--- a/Temp/2019应聘/导师推荐信.docx
+++ b/Temp/2019应聘/导师推荐信.docx
@@ -1,6 +1,6 @@
 
 <file path=word/document.xml><?xml version="1.0" encoding="utf-8"?>
-<w:document xmlns:wpc="http://schemas.microsoft.com/office/word/2010/wordprocessingCanvas" xmlns:cx="http://schemas.microsoft.com/office/drawing/2014/chartex" xmlns:cx1="http://schemas.microsoft.com/office/drawing/2015/9/8/chartex" xmlns:cx2="http://schemas.microsoft.com/office/drawing/2015/10/21/chartex" xmlns:cx3="http://schemas.microsoft.com/office/drawing/2016/5/9/chartex" xmlns:cx4="http://schemas.microsoft.com/office/drawing/2016/5/10/chartex" xmlns:cx5="http://schemas.microsoft.com/office/drawing/2016/5/11/chartex" xmlns:cx6="http://schemas.microsoft.com/office/drawing/2016/5/12/chartex" xmlns:cx7="http://schemas.microsoft.com/office/drawing/2016/5/13/chartex" xmlns:cx8="http://schemas.microsoft.com/office/drawing/2016/5/14/chartex" xmlns:mc="http://schemas.openxmlformats.org/markup-compatibility/2006" xmlns:aink="http://schemas.microsoft.com/office/drawing/2016/ink" xmlns:am3d="http://schemas.microsoft.com/office/drawing/2017/model3d" xmlns:o="urn:schemas-microsoft-com:office:office" xmlns:r="http://schemas.openxmlformats.org/officeDocument/2006/relationships" xmlns:m="http://schemas.openxmlformats.org/officeDocument/2006/math" xmlns:v="urn:schemas-microsoft-com:vml" xmlns:wp14="http://schemas.microsoft.com/office/word/2010/wordprocessingDrawing" xmlns:wp="http://schemas.openxmlformats.org/drawingml/2006/wordprocessingDrawing" xmlns:w10="urn:schemas-microsoft-com:office:word" xmlns:w="http://schemas.openxmlformats.org/wordprocessingml/2006/main" xmlns:w14="http://schemas.microsoft.com/office/word/2010/wordml" xmlns:w15="http://schemas.microsoft.com/office/word/2012/wordml" xmlns:w16cid="http://schemas.microsoft.com/office/word/2016/wordml/cid" xmlns:w16se="http://schemas.microsoft.com/office/word/2015/wordml/symex" xmlns:wpg="http://schemas.microsoft.com/office/word/2010/wordprocessingGroup" xmlns:wpi="http://schemas.microsoft.com/office/word/2010/wordprocessingInk" xmlns:wne="http://schemas.microsoft.com/office/word/2006/wordml" xmlns:wps="http://schemas.microsoft.com/office/word/2010/wordprocessingShape" mc:Ignorable="w14 w15 w16se w16cid wp14">
+<w:document xmlns:wpc="http://schemas.microsoft.com/office/word/2010/wordprocessingCanvas" xmlns:mo="http://schemas.microsoft.com/office/mac/office/2008/main" xmlns:mc="http://schemas.openxmlformats.org/markup-compatibility/2006" xmlns:mv="urn:schemas-microsoft-com:mac:vml" xmlns:o="urn:schemas-microsoft-com:office:office" xmlns:r="http://schemas.openxmlformats.org/officeDocument/2006/relationships" xmlns:m="http://schemas.openxmlformats.org/officeDocument/2006/math" xmlns:v="urn:schemas-microsoft-com:vml" xmlns:wp14="http://schemas.microsoft.com/office/word/2010/wordprocessingDrawing" xmlns:wp="http://schemas.openxmlformats.org/drawingml/2006/wordprocessingDrawing" xmlns:w10="urn:schemas-microsoft-com:office:word" xmlns:w="http://schemas.openxmlformats.org/wordprocessingml/2006/main" xmlns:w14="http://schemas.microsoft.com/office/word/2010/wordml" xmlns:w15="http://schemas.microsoft.com/office/word/2012/wordml" xmlns:wpg="http://schemas.microsoft.com/office/word/2010/wordprocessingGroup" xmlns:wpi="http://schemas.microsoft.com/office/word/2010/wordprocessingInk" xmlns:wne="http://schemas.microsoft.com/office/word/2006/wordml" xmlns:wps="http://schemas.microsoft.com/office/word/2010/wordprocessingShape" mc:Ignorable="w14 w15 wp14">
   <w:body>
     <w:p>
       <w:r>
@@ -10,7 +10,7 @@
         <mc:AlternateContent>
           <mc:Choice Requires="wps">
             <w:drawing>
-              <wp:anchor distT="45720" distB="45720" distL="114300" distR="114300" simplePos="0" relativeHeight="251657728" behindDoc="0" locked="0" layoutInCell="1" allowOverlap="1">
+              <wp:anchor distT="45720" distB="45720" distL="114300" distR="114300" simplePos="0" relativeHeight="251657728" behindDoc="0" locked="0" layoutInCell="1" allowOverlap="1" wp14:anchorId="232BE45F" wp14:editId="6AB4ABFC">
                 <wp:simplePos x="0" y="0"/>
                 <wp:positionH relativeFrom="column">
                   <wp:posOffset>388620</wp:posOffset>
@@ -18,7 +18,7 @@
                 <wp:positionV relativeFrom="paragraph">
                   <wp:posOffset>2100157</wp:posOffset>
                 </wp:positionV>
-                <wp:extent cx="6766560" cy="1404620"/>
+                <wp:extent cx="6766560" cy="7087870"/>
                 <wp:effectExtent l="0" t="0" r="0" b="6350"/>
                 <wp:wrapSquare wrapText="bothSides"/>
                 <wp:docPr id="217" name="文本框 2"/>
@@ -34,7 +34,7 @@
                       <wps:spPr bwMode="auto">
                         <a:xfrm>
                           <a:off x="0" y="0"/>
-                          <a:ext cx="6766560" cy="1404620"/>
+                          <a:ext cx="6766560" cy="7087870"/>
                         </a:xfrm>
                         <a:prstGeom prst="rect">
                           <a:avLst/>
@@ -50,48 +50,1415 @@
                       <wps:txbx>
                         <w:txbxContent>
                           <w:p>
-                            <w:r>
-                              <w:rPr>
-                                <w:rFonts w:hint="eastAsia"/>
-                              </w:rPr>
-                              <w:t>在此</w:t>
-                            </w:r>
-                            <w:r>
-                              <w:t>键入信息</w:t>
+                            <w:pPr>
+                              <w:spacing w:line="400" w:lineRule="exact"/>
+                              <w:ind w:firstLine="418"/>
+                              <w:rPr>
+                                <w:sz w:val="24"/>
+                              </w:rPr>
+                            </w:pPr>
+                            <w:r>
+                              <w:rPr>
+                                <w:rFonts w:hint="eastAsia"/>
+                                <w:sz w:val="24"/>
+                              </w:rPr>
+                              <w:t>张永超同学是西安交通大学计算数学专业的博士研究生</w:t>
+                            </w:r>
+                            <w:r>
+                              <w:rPr>
+                                <w:rFonts w:hint="eastAsia"/>
+                                <w:sz w:val="24"/>
+                              </w:rPr>
+                              <w:t xml:space="preserve">, </w:t>
+                            </w:r>
+                            <w:r>
+                              <w:rPr>
+                                <w:rFonts w:hint="eastAsia"/>
+                                <w:sz w:val="24"/>
+                              </w:rPr>
+                              <w:t>计划</w:t>
+                            </w:r>
+                            <w:r>
+                              <w:rPr>
+                                <w:rFonts w:hint="eastAsia"/>
+                                <w:sz w:val="24"/>
+                              </w:rPr>
+                              <w:t>于</w:t>
+                            </w:r>
+                            <w:r>
+                              <w:rPr>
+                                <w:rFonts w:hint="eastAsia"/>
+                                <w:sz w:val="24"/>
+                              </w:rPr>
+                              <w:t xml:space="preserve"> 20 </w:t>
+                            </w:r>
+                            <w:r>
+                              <w:rPr>
+                                <w:rFonts w:hint="eastAsia"/>
+                                <w:sz w:val="24"/>
+                              </w:rPr>
+                              <w:t>年</w:t>
+                            </w:r>
+                            <w:r>
+                              <w:rPr>
+                                <w:rFonts w:hint="eastAsia"/>
+                                <w:sz w:val="24"/>
+                              </w:rPr>
+                              <w:t xml:space="preserve"> 3 </w:t>
+                            </w:r>
+                            <w:r>
+                              <w:rPr>
+                                <w:rFonts w:hint="eastAsia"/>
+                                <w:sz w:val="24"/>
+                              </w:rPr>
+                              <w:t>月份毕业</w:t>
+                            </w:r>
+                            <w:r>
+                              <w:rPr>
+                                <w:rFonts w:hint="eastAsia"/>
+                                <w:sz w:val="24"/>
+                              </w:rPr>
+                              <w:t>.</w:t>
+                            </w:r>
+                            <w:r>
+                              <w:rPr>
+                                <w:rFonts w:hint="eastAsia"/>
+                                <w:sz w:val="24"/>
+                              </w:rPr>
+                              <w:t xml:space="preserve"> </w:t>
+                            </w:r>
+                            <w:r>
+                              <w:rPr>
+                                <w:rFonts w:hint="eastAsia"/>
+                                <w:sz w:val="24"/>
+                              </w:rPr>
+                              <w:t>该学生</w:t>
+                            </w:r>
+                            <w:r>
+                              <w:rPr>
+                                <w:rFonts w:hint="eastAsia"/>
+                                <w:sz w:val="24"/>
+                              </w:rPr>
+                              <w:t xml:space="preserve"> 13 </w:t>
+                            </w:r>
+                            <w:r>
+                              <w:rPr>
+                                <w:rFonts w:hint="eastAsia"/>
+                                <w:sz w:val="24"/>
+                              </w:rPr>
+                              <w:t>年</w:t>
+                            </w:r>
+                            <w:r>
+                              <w:rPr>
+                                <w:rFonts w:hint="eastAsia"/>
+                                <w:sz w:val="24"/>
+                              </w:rPr>
+                              <w:t xml:space="preserve"> 9 </w:t>
+                            </w:r>
+                            <w:r>
+                              <w:rPr>
+                                <w:rFonts w:hint="eastAsia"/>
+                                <w:sz w:val="24"/>
+                              </w:rPr>
+                              <w:t>月入学后</w:t>
+                            </w:r>
+                            <w:r>
+                              <w:rPr>
+                                <w:rFonts w:hint="eastAsia"/>
+                                <w:sz w:val="24"/>
+                              </w:rPr>
+                              <w:t xml:space="preserve">, </w:t>
+                            </w:r>
+                            <w:r>
+                              <w:rPr>
+                                <w:rFonts w:hint="eastAsia"/>
+                                <w:sz w:val="24"/>
+                              </w:rPr>
+                              <w:t>学习认真刻苦</w:t>
+                            </w:r>
+                            <w:r>
+                              <w:rPr>
+                                <w:rFonts w:hint="eastAsia"/>
+                                <w:sz w:val="24"/>
+                              </w:rPr>
+                              <w:t xml:space="preserve">, </w:t>
+                            </w:r>
+                            <w:r>
+                              <w:rPr>
+                                <w:rFonts w:hint="eastAsia"/>
+                                <w:sz w:val="24"/>
+                              </w:rPr>
+                              <w:t>除了完成平时的学业课程</w:t>
+                            </w:r>
+                            <w:r>
+                              <w:rPr>
+                                <w:rFonts w:hint="eastAsia"/>
+                                <w:sz w:val="24"/>
+                              </w:rPr>
+                              <w:t xml:space="preserve">, </w:t>
+                            </w:r>
+                            <w:r>
+                              <w:rPr>
+                                <w:rFonts w:hint="eastAsia"/>
+                                <w:sz w:val="24"/>
+                              </w:rPr>
+                              <w:t>还积极自学有限元相关的课程</w:t>
+                            </w:r>
+                            <w:r>
+                              <w:rPr>
+                                <w:rFonts w:hint="eastAsia"/>
+                                <w:sz w:val="24"/>
+                              </w:rPr>
+                              <w:t xml:space="preserve">. </w:t>
+                            </w:r>
+                            <w:r>
+                              <w:rPr>
+                                <w:rFonts w:hint="eastAsia"/>
+                                <w:sz w:val="24"/>
+                              </w:rPr>
+                              <w:t>同时开始尝试阅读中子输运问题</w:t>
+                            </w:r>
+                            <w:r>
+                              <w:rPr>
+                                <w:rFonts w:hint="eastAsia"/>
+                                <w:sz w:val="24"/>
+                              </w:rPr>
+                              <w:t>的相关文章</w:t>
+                            </w:r>
+                            <w:r>
+                              <w:rPr>
+                                <w:rFonts w:hint="eastAsia"/>
+                                <w:sz w:val="24"/>
+                              </w:rPr>
+                              <w:t xml:space="preserve">. </w:t>
+                            </w:r>
+                            <w:r>
+                              <w:rPr>
+                                <w:rFonts w:hint="eastAsia"/>
+                                <w:sz w:val="24"/>
+                              </w:rPr>
+                              <w:t>研究生二年级时</w:t>
+                            </w:r>
+                            <w:r>
+                              <w:rPr>
+                                <w:rFonts w:hint="eastAsia"/>
+                                <w:sz w:val="24"/>
+                              </w:rPr>
+                              <w:t xml:space="preserve">, </w:t>
+                            </w:r>
+                            <w:r>
+                              <w:rPr>
+                                <w:rFonts w:hint="eastAsia"/>
+                                <w:sz w:val="24"/>
+                              </w:rPr>
+                              <w:t>张永超同学着手准备在</w:t>
+                            </w:r>
+                            <w:r>
+                              <w:rPr>
+                                <w:rFonts w:hint="eastAsia"/>
+                                <w:sz w:val="24"/>
+                              </w:rPr>
+                              <w:t xml:space="preserve"> PHG (Parallel Hierarchical Grid) </w:t>
+                            </w:r>
+                            <w:r>
+                              <w:rPr>
+                                <w:rFonts w:hint="eastAsia"/>
+                                <w:sz w:val="24"/>
+                              </w:rPr>
+                              <w:t>平台下编程实现中子输运问题</w:t>
+                            </w:r>
+                            <w:r>
+                              <w:rPr>
+                                <w:rFonts w:hint="eastAsia"/>
+                                <w:sz w:val="24"/>
+                              </w:rPr>
+                              <w:t xml:space="preserve">. 15 </w:t>
+                            </w:r>
+                            <w:r>
+                              <w:rPr>
+                                <w:rFonts w:hint="eastAsia"/>
+                                <w:sz w:val="24"/>
+                              </w:rPr>
+                              <w:t>年</w:t>
+                            </w:r>
+                            <w:r>
+                              <w:rPr>
+                                <w:rFonts w:hint="eastAsia"/>
+                                <w:sz w:val="24"/>
+                              </w:rPr>
+                              <w:t xml:space="preserve"> 9 </w:t>
+                            </w:r>
+                            <w:r>
+                              <w:rPr>
+                                <w:rFonts w:hint="eastAsia"/>
+                                <w:sz w:val="24"/>
+                              </w:rPr>
+                              <w:t>月转博时已经具备了扎实的理论基础</w:t>
+                            </w:r>
+                            <w:r>
+                              <w:rPr>
+                                <w:rFonts w:hint="eastAsia"/>
+                                <w:sz w:val="24"/>
+                              </w:rPr>
+                              <w:t xml:space="preserve">, </w:t>
+                            </w:r>
+                            <w:r>
+                              <w:rPr>
+                                <w:rFonts w:hint="eastAsia"/>
+                                <w:sz w:val="24"/>
+                              </w:rPr>
+                              <w:t>同时开始编写自己的有限元程序包</w:t>
+                            </w:r>
+                            <w:r>
+                              <w:rPr>
+                                <w:rFonts w:hint="eastAsia"/>
+                                <w:sz w:val="24"/>
+                              </w:rPr>
+                              <w:t xml:space="preserve">. </w:t>
+                            </w:r>
+                            <w:r>
+                              <w:rPr>
+                                <w:rFonts w:hint="eastAsia"/>
+                                <w:sz w:val="24"/>
+                              </w:rPr>
+                              <w:t>因为中子输运问题本身</w:t>
+                            </w:r>
+                            <w:r>
+                              <w:rPr>
+                                <w:rFonts w:hint="eastAsia"/>
+                                <w:sz w:val="24"/>
+                              </w:rPr>
+                              <w:t>难度很大</w:t>
+                            </w:r>
+                            <w:r>
+                              <w:rPr>
+                                <w:rFonts w:hint="eastAsia"/>
+                                <w:sz w:val="24"/>
+                              </w:rPr>
+                              <w:t xml:space="preserve">, </w:t>
+                            </w:r>
+                            <w:r>
+                              <w:rPr>
+                                <w:rFonts w:hint="eastAsia"/>
+                                <w:sz w:val="24"/>
+                              </w:rPr>
+                              <w:t>其变量需要考虑空间</w:t>
+                            </w:r>
+                            <w:r>
+                              <w:rPr>
+                                <w:rFonts w:hint="eastAsia"/>
+                                <w:sz w:val="24"/>
+                              </w:rPr>
+                              <w:t xml:space="preserve">, </w:t>
+                            </w:r>
+                            <w:r>
+                              <w:rPr>
+                                <w:rFonts w:hint="eastAsia"/>
+                                <w:sz w:val="24"/>
+                              </w:rPr>
+                              <w:t>时间</w:t>
+                            </w:r>
+                            <w:r>
+                              <w:rPr>
+                                <w:rFonts w:hint="eastAsia"/>
+                                <w:sz w:val="24"/>
+                              </w:rPr>
+                              <w:t xml:space="preserve">, </w:t>
+                            </w:r>
+                            <w:r>
+                              <w:rPr>
+                                <w:rFonts w:hint="eastAsia"/>
+                                <w:sz w:val="24"/>
+                              </w:rPr>
+                              <w:t>方位角和中子能群等总共</w:t>
+                            </w:r>
+                            <w:r>
+                              <w:rPr>
+                                <w:rFonts w:hint="eastAsia"/>
+                                <w:sz w:val="24"/>
+                              </w:rPr>
+                              <w:t xml:space="preserve"> 7 </w:t>
+                            </w:r>
+                            <w:r>
+                              <w:rPr>
+                                <w:rFonts w:hint="eastAsia"/>
+                                <w:sz w:val="24"/>
+                              </w:rPr>
+                              <w:t>个变量</w:t>
+                            </w:r>
+                            <w:r>
+                              <w:rPr>
+                                <w:rFonts w:hint="eastAsia"/>
+                                <w:sz w:val="24"/>
+                              </w:rPr>
+                              <w:t xml:space="preserve">, </w:t>
+                            </w:r>
+                            <w:r>
+                              <w:rPr>
+                                <w:rFonts w:hint="eastAsia"/>
+                                <w:sz w:val="24"/>
+                              </w:rPr>
+                              <w:t>并且由于在处理方位角时</w:t>
+                            </w:r>
+                            <w:r>
+                              <w:rPr>
+                                <w:rFonts w:hint="eastAsia"/>
+                                <w:sz w:val="24"/>
+                              </w:rPr>
+                              <w:t xml:space="preserve">, </w:t>
+                            </w:r>
+                            <w:r>
+                              <w:rPr>
+                                <w:rFonts w:hint="eastAsia"/>
+                                <w:sz w:val="24"/>
+                              </w:rPr>
+                              <w:t>从最开始选择了一种很复杂的球谐函数来数值离散方位角</w:t>
+                            </w:r>
+                            <w:r>
+                              <w:rPr>
+                                <w:rFonts w:hint="eastAsia"/>
+                                <w:sz w:val="24"/>
+                              </w:rPr>
+                              <w:t xml:space="preserve">, </w:t>
+                            </w:r>
+                            <w:r>
+                              <w:rPr>
+                                <w:rFonts w:hint="eastAsia"/>
+                                <w:sz w:val="24"/>
+                              </w:rPr>
+                              <w:t>这导致最终的离散系统异常复杂</w:t>
+                            </w:r>
+                            <w:r>
+                              <w:rPr>
+                                <w:rFonts w:hint="eastAsia"/>
+                                <w:sz w:val="24"/>
+                              </w:rPr>
+                              <w:t xml:space="preserve">. </w:t>
+                            </w:r>
+                            <w:r>
+                              <w:rPr>
+                                <w:rFonts w:hint="eastAsia"/>
+                                <w:sz w:val="24"/>
+                              </w:rPr>
+                              <w:t>在</w:t>
+                            </w:r>
+                            <w:r>
+                              <w:rPr>
+                                <w:rFonts w:hint="eastAsia"/>
+                                <w:sz w:val="24"/>
+                              </w:rPr>
+                              <w:t xml:space="preserve"> PHG </w:t>
+                            </w:r>
+                            <w:r>
+                              <w:rPr>
+                                <w:rFonts w:hint="eastAsia"/>
+                                <w:sz w:val="24"/>
+                              </w:rPr>
+                              <w:t>平台下的编程也遇到了困难</w:t>
+                            </w:r>
+                            <w:r>
+                              <w:rPr>
+                                <w:rFonts w:hint="eastAsia"/>
+                                <w:sz w:val="24"/>
+                              </w:rPr>
+                              <w:t xml:space="preserve">, </w:t>
+                            </w:r>
+                            <w:r>
+                              <w:rPr>
+                                <w:rFonts w:hint="eastAsia"/>
+                                <w:sz w:val="24"/>
+                              </w:rPr>
+                              <w:t>计算所得的结果与标准算例有较大的差异</w:t>
+                            </w:r>
+                            <w:r>
+                              <w:rPr>
+                                <w:rFonts w:hint="eastAsia"/>
+                                <w:sz w:val="24"/>
+                              </w:rPr>
+                              <w:t xml:space="preserve">. </w:t>
+                            </w:r>
+                            <w:r>
+                              <w:rPr>
+                                <w:rFonts w:hint="eastAsia"/>
+                                <w:sz w:val="24"/>
+                              </w:rPr>
+                              <w:t>但是</w:t>
+                            </w:r>
+                            <w:r>
+                              <w:rPr>
+                                <w:rFonts w:hint="eastAsia"/>
+                                <w:sz w:val="24"/>
+                              </w:rPr>
+                              <w:t>考虑到博士毕业的压力</w:t>
+                            </w:r>
+                            <w:r>
+                              <w:rPr>
+                                <w:rFonts w:hint="eastAsia"/>
+                                <w:sz w:val="24"/>
+                              </w:rPr>
+                              <w:t xml:space="preserve">, </w:t>
+                            </w:r>
+                            <w:r>
+                              <w:rPr>
+                                <w:rFonts w:hint="eastAsia"/>
+                                <w:sz w:val="24"/>
+                              </w:rPr>
+                              <w:t>就暂时暂停有关中子输运问题的研究</w:t>
+                            </w:r>
+                            <w:r>
+                              <w:rPr>
+                                <w:rFonts w:hint="eastAsia"/>
+                                <w:sz w:val="24"/>
+                              </w:rPr>
+                              <w:t xml:space="preserve">, </w:t>
+                            </w:r>
+                            <w:r>
+                              <w:rPr>
+                                <w:rFonts w:hint="eastAsia"/>
+                                <w:sz w:val="24"/>
+                              </w:rPr>
+                              <w:t>在博士二年级将研究方向转向高阶间断有限元方法求解流体力学方程</w:t>
+                            </w:r>
+                            <w:r>
+                              <w:rPr>
+                                <w:rFonts w:hint="eastAsia"/>
+                                <w:sz w:val="24"/>
+                              </w:rPr>
+                              <w:t xml:space="preserve">. </w:t>
+                            </w:r>
+                            <w:r>
+                              <w:rPr>
+                                <w:rFonts w:hint="eastAsia"/>
+                                <w:sz w:val="24"/>
+                              </w:rPr>
+                              <w:t>在这一段的科研学习过程中</w:t>
+                            </w:r>
+                            <w:r>
+                              <w:rPr>
+                                <w:rFonts w:hint="eastAsia"/>
+                                <w:sz w:val="24"/>
+                              </w:rPr>
+                              <w:t xml:space="preserve">, </w:t>
+                            </w:r>
+                            <w:r>
+                              <w:rPr>
+                                <w:rFonts w:hint="eastAsia"/>
+                                <w:sz w:val="24"/>
+                              </w:rPr>
+                              <w:t>张永超同学表现出了极强的自学能力</w:t>
+                            </w:r>
+                            <w:r>
+                              <w:rPr>
+                                <w:rFonts w:hint="eastAsia"/>
+                                <w:sz w:val="24"/>
+                              </w:rPr>
+                              <w:t xml:space="preserve">, </w:t>
+                            </w:r>
+                            <w:r>
+                              <w:rPr>
+                                <w:rFonts w:hint="eastAsia"/>
+                                <w:sz w:val="24"/>
+                              </w:rPr>
+                              <w:t>这为后面的学习做了很好的铺垫</w:t>
+                            </w:r>
+                            <w:r>
+                              <w:rPr>
+                                <w:rFonts w:hint="eastAsia"/>
+                                <w:sz w:val="24"/>
+                              </w:rPr>
+                              <w:t>.</w:t>
+                            </w:r>
+                            <w:r>
+                              <w:rPr>
+                                <w:noProof/>
+                                <w:color w:val="FF0000"/>
+                              </w:rPr>
+                              <w:t xml:space="preserve"> </w:t>
                             </w:r>
                           </w:p>
                           <w:p>
-                            <w:r>
-                              <w:rPr>
-                                <w:rFonts w:hint="eastAsia"/>
-                              </w:rPr>
-                              <w:t>在此</w:t>
-                            </w:r>
-                            <w:r>
-                              <w:t>键入信息</w:t>
+                            <w:pPr>
+                              <w:spacing w:line="400" w:lineRule="exact"/>
+                              <w:ind w:firstLine="418"/>
+                              <w:rPr>
+                                <w:rFonts w:hint="eastAsia"/>
+                                <w:sz w:val="24"/>
+                              </w:rPr>
+                            </w:pPr>
+                            <w:r>
+                              <w:rPr>
+                                <w:rFonts w:hint="eastAsia"/>
+                                <w:sz w:val="24"/>
+                              </w:rPr>
+                              <w:t>由于在上一阶段打下了良好的理论和程序基础</w:t>
+                            </w:r>
+                            <w:r>
+                              <w:rPr>
+                                <w:rFonts w:hint="eastAsia"/>
+                                <w:sz w:val="24"/>
+                              </w:rPr>
+                              <w:t xml:space="preserve">, </w:t>
+                            </w:r>
+                            <w:r>
+                              <w:rPr>
+                                <w:rFonts w:hint="eastAsia"/>
+                                <w:sz w:val="24"/>
+                              </w:rPr>
+                              <w:t>在学习流体力学方程和间断</w:t>
+                            </w:r>
+                            <w:r>
+                              <w:rPr>
+                                <w:rFonts w:hint="eastAsia"/>
+                                <w:sz w:val="24"/>
+                              </w:rPr>
+                              <w:t xml:space="preserve"> </w:t>
+                            </w:r>
+                            <w:proofErr w:type="spellStart"/>
+                            <w:r>
+                              <w:rPr>
+                                <w:rFonts w:hint="eastAsia"/>
+                                <w:sz w:val="24"/>
+                              </w:rPr>
+                              <w:t>Galerkin</w:t>
+                            </w:r>
+                            <w:proofErr w:type="spellEnd"/>
+                            <w:r>
+                              <w:rPr>
+                                <w:rFonts w:hint="eastAsia"/>
+                                <w:sz w:val="24"/>
+                              </w:rPr>
+                              <w:t xml:space="preserve"> (discontinuous </w:t>
+                            </w:r>
+                            <w:proofErr w:type="spellStart"/>
+                            <w:r>
+                              <w:rPr>
+                                <w:rFonts w:hint="eastAsia"/>
+                                <w:sz w:val="24"/>
+                              </w:rPr>
+                              <w:t>Galerkin</w:t>
+                            </w:r>
+                            <w:proofErr w:type="spellEnd"/>
+                            <w:r>
+                              <w:rPr>
+                                <w:rFonts w:hint="eastAsia"/>
+                                <w:sz w:val="24"/>
+                              </w:rPr>
+                              <w:t xml:space="preserve">, DG) </w:t>
+                            </w:r>
+                            <w:r>
+                              <w:rPr>
+                                <w:rFonts w:hint="eastAsia"/>
+                                <w:sz w:val="24"/>
+                              </w:rPr>
+                              <w:t>方法期间</w:t>
+                            </w:r>
+                            <w:r>
+                              <w:rPr>
+                                <w:rFonts w:hint="eastAsia"/>
+                                <w:sz w:val="24"/>
+                              </w:rPr>
+                              <w:t xml:space="preserve">, </w:t>
+                            </w:r>
+                            <w:r>
+                              <w:rPr>
+                                <w:rFonts w:hint="eastAsia"/>
+                                <w:sz w:val="24"/>
+                              </w:rPr>
+                              <w:t>该学生参与了部分变分不等式程序的编写</w:t>
+                            </w:r>
+                            <w:r>
+                              <w:rPr>
+                                <w:rFonts w:hint="eastAsia"/>
+                                <w:sz w:val="24"/>
+                              </w:rPr>
+                              <w:t xml:space="preserve">. </w:t>
+                            </w:r>
+                            <w:r>
+                              <w:rPr>
+                                <w:rFonts w:hint="eastAsia"/>
+                                <w:sz w:val="24"/>
+                              </w:rPr>
+                              <w:t>其后</w:t>
+                            </w:r>
+                            <w:r>
+                              <w:rPr>
+                                <w:rFonts w:hint="eastAsia"/>
+                                <w:sz w:val="24"/>
+                              </w:rPr>
+                              <w:t xml:space="preserve">, </w:t>
+                            </w:r>
+                            <w:r>
+                              <w:rPr>
+                                <w:rFonts w:hint="eastAsia"/>
+                                <w:sz w:val="24"/>
+                              </w:rPr>
+                              <w:t>在</w:t>
+                            </w:r>
+                            <w:r>
+                              <w:rPr>
+                                <w:rFonts w:hint="eastAsia"/>
+                                <w:sz w:val="24"/>
+                              </w:rPr>
+                              <w:t xml:space="preserve"> DG </w:t>
+                            </w:r>
+                            <w:r>
+                              <w:rPr>
+                                <w:rFonts w:hint="eastAsia"/>
+                                <w:sz w:val="24"/>
+                              </w:rPr>
+                              <w:t>方法的基础上</w:t>
+                            </w:r>
+                            <w:r>
+                              <w:rPr>
+                                <w:rFonts w:hint="eastAsia"/>
+                                <w:sz w:val="24"/>
+                              </w:rPr>
+                              <w:t xml:space="preserve">, </w:t>
+                            </w:r>
+                            <w:r>
+                              <w:rPr>
+                                <w:rFonts w:hint="eastAsia"/>
+                                <w:sz w:val="24"/>
+                              </w:rPr>
+                              <w:t>该学生学习了杂交高阶</w:t>
+                            </w:r>
+                            <w:r>
+                              <w:rPr>
+                                <w:rFonts w:hint="eastAsia"/>
+                                <w:sz w:val="24"/>
+                              </w:rPr>
+                              <w:t xml:space="preserve"> (hybrid high-order, HHO) </w:t>
+                            </w:r>
+                            <w:r>
+                              <w:rPr>
+                                <w:rFonts w:hint="eastAsia"/>
+                                <w:sz w:val="24"/>
+                              </w:rPr>
+                              <w:t>方法</w:t>
+                            </w:r>
+                            <w:r>
+                              <w:rPr>
+                                <w:rFonts w:hint="eastAsia"/>
+                                <w:sz w:val="24"/>
+                              </w:rPr>
+                              <w:t xml:space="preserve">, </w:t>
+                            </w:r>
+                            <w:r>
+                              <w:rPr>
+                                <w:rFonts w:hint="eastAsia"/>
+                                <w:sz w:val="24"/>
+                              </w:rPr>
+                              <w:t>编写了相应的程序包</w:t>
+                            </w:r>
+                            <w:r>
+                              <w:rPr>
+                                <w:rFonts w:hint="eastAsia"/>
+                                <w:sz w:val="24"/>
+                              </w:rPr>
+                              <w:t xml:space="preserve">, </w:t>
+                            </w:r>
+                            <w:r>
+                              <w:rPr>
+                                <w:rFonts w:hint="eastAsia"/>
+                                <w:sz w:val="24"/>
+                              </w:rPr>
+                              <w:t>同时</w:t>
+                            </w:r>
+                            <w:r>
+                              <w:rPr>
+                                <w:rFonts w:hint="eastAsia"/>
+                                <w:sz w:val="24"/>
+                              </w:rPr>
+                              <w:t>将这两类高阶间断方法应用到了自由流和多孔介质流的耦合问题中</w:t>
+                            </w:r>
+                            <w:r>
+                              <w:rPr>
+                                <w:rFonts w:hint="eastAsia"/>
+                                <w:sz w:val="24"/>
+                              </w:rPr>
+                              <w:t xml:space="preserve">. </w:t>
+                            </w:r>
+                            <w:r>
+                              <w:rPr>
+                                <w:rFonts w:hint="eastAsia"/>
+                                <w:sz w:val="24"/>
+                              </w:rPr>
+                              <w:t>由于这两类方法可以构造任意高阶的数值格式</w:t>
+                            </w:r>
+                            <w:r>
+                              <w:rPr>
+                                <w:rFonts w:hint="eastAsia"/>
+                                <w:sz w:val="24"/>
+                              </w:rPr>
+                              <w:t xml:space="preserve">, </w:t>
+                            </w:r>
+                            <w:r>
+                              <w:rPr>
+                                <w:rFonts w:hint="eastAsia"/>
+                                <w:sz w:val="24"/>
+                              </w:rPr>
+                              <w:t>支持多边形网格以及保证局部质量守恒等优点</w:t>
+                            </w:r>
+                            <w:r>
+                              <w:rPr>
+                                <w:rFonts w:hint="eastAsia"/>
+                                <w:sz w:val="24"/>
+                              </w:rPr>
+                              <w:t xml:space="preserve">, </w:t>
+                            </w:r>
+                            <w:r>
+                              <w:rPr>
+                                <w:rFonts w:hint="eastAsia"/>
+                                <w:sz w:val="24"/>
+                              </w:rPr>
+                              <w:t>所以在实际生产中有很好的应用背景</w:t>
+                            </w:r>
+                            <w:r>
+                              <w:rPr>
+                                <w:rFonts w:hint="eastAsia"/>
+                                <w:sz w:val="24"/>
+                              </w:rPr>
+                              <w:t xml:space="preserve">. </w:t>
+                            </w:r>
+                            <w:r>
+                              <w:rPr>
+                                <w:rFonts w:hint="eastAsia"/>
+                                <w:sz w:val="24"/>
+                              </w:rPr>
+                              <w:t>也正是在这些背景下</w:t>
+                            </w:r>
+                            <w:r>
+                              <w:rPr>
+                                <w:rFonts w:hint="eastAsia"/>
+                                <w:sz w:val="24"/>
+                              </w:rPr>
+                              <w:t xml:space="preserve">, HHO </w:t>
+                            </w:r>
+                            <w:r>
+                              <w:rPr>
+                                <w:rFonts w:hint="eastAsia"/>
+                                <w:sz w:val="24"/>
+                              </w:rPr>
+                              <w:t>求解耦合的</w:t>
+                            </w:r>
+                            <w:r>
+                              <w:rPr>
+                                <w:rFonts w:hint="eastAsia"/>
+                                <w:sz w:val="24"/>
+                              </w:rPr>
+                              <w:t xml:space="preserve"> Stokes-Darcy </w:t>
+                            </w:r>
+                            <w:r>
+                              <w:rPr>
+                                <w:rFonts w:hint="eastAsia"/>
+                                <w:sz w:val="24"/>
+                              </w:rPr>
+                              <w:t>方程的科研文章被国际知名期刊</w:t>
+                            </w:r>
+                            <w:r>
+                              <w:rPr>
+                                <w:rFonts w:hint="eastAsia"/>
+                                <w:sz w:val="24"/>
+                              </w:rPr>
+                              <w:t xml:space="preserve"> Journal of Computational Physics (JCP, Top </w:t>
+                            </w:r>
+                            <w:r>
+                              <w:rPr>
+                                <w:rFonts w:hint="eastAsia"/>
+                                <w:sz w:val="24"/>
+                              </w:rPr>
+                              <w:t>期刊</w:t>
+                            </w:r>
+                            <w:r>
+                              <w:rPr>
+                                <w:rFonts w:hint="eastAsia"/>
+                                <w:sz w:val="24"/>
+                              </w:rPr>
+                              <w:t xml:space="preserve">) </w:t>
+                            </w:r>
+                            <w:r>
+                              <w:rPr>
+                                <w:rFonts w:hint="eastAsia"/>
+                                <w:sz w:val="24"/>
+                              </w:rPr>
+                              <w:t>接收并发表</w:t>
+                            </w:r>
+                            <w:r>
+                              <w:rPr>
+                                <w:rFonts w:hint="eastAsia"/>
+                                <w:sz w:val="24"/>
+                              </w:rPr>
+                              <w:t xml:space="preserve">. </w:t>
+                            </w:r>
+                            <w:r>
+                              <w:rPr>
+                                <w:rFonts w:hint="eastAsia"/>
+                                <w:sz w:val="24"/>
+                              </w:rPr>
+                              <w:t>在这篇文章中</w:t>
+                            </w:r>
+                            <w:r>
+                              <w:rPr>
+                                <w:rFonts w:hint="eastAsia"/>
+                                <w:sz w:val="24"/>
+                              </w:rPr>
+                              <w:t xml:space="preserve">, </w:t>
+                            </w:r>
+                            <w:r>
+                              <w:rPr>
+                                <w:rFonts w:hint="eastAsia"/>
+                                <w:sz w:val="24"/>
+                              </w:rPr>
+                              <w:t>我们具体分析了</w:t>
+                            </w:r>
+                            <w:r>
+                              <w:rPr>
+                                <w:rFonts w:hint="eastAsia"/>
+                                <w:sz w:val="24"/>
+                              </w:rPr>
+                              <w:t xml:space="preserve"> HHO </w:t>
+                            </w:r>
+                            <w:r>
+                              <w:rPr>
+                                <w:rFonts w:hint="eastAsia"/>
+                                <w:sz w:val="24"/>
+                              </w:rPr>
+                              <w:t>方法求解此耦合问题</w:t>
+                            </w:r>
+                            <w:r>
+                              <w:rPr>
+                                <w:rFonts w:hint="eastAsia"/>
+                                <w:sz w:val="24"/>
+                              </w:rPr>
+                              <w:t>时采用的离散</w:t>
+                            </w:r>
+                            <w:r>
+                              <w:rPr>
+                                <w:rFonts w:hint="eastAsia"/>
+                                <w:sz w:val="24"/>
+                              </w:rPr>
+                              <w:t>空间和数值格式</w:t>
+                            </w:r>
+                            <w:r>
+                              <w:rPr>
+                                <w:rFonts w:hint="eastAsia"/>
+                                <w:sz w:val="24"/>
+                              </w:rPr>
+                              <w:t xml:space="preserve">, </w:t>
+                            </w:r>
+                            <w:r>
+                              <w:rPr>
+                                <w:rFonts w:hint="eastAsia"/>
+                                <w:sz w:val="24"/>
+                              </w:rPr>
+                              <w:t>并验证了</w:t>
+                            </w:r>
+                            <w:r>
+                              <w:rPr>
+                                <w:rFonts w:hint="eastAsia"/>
+                                <w:sz w:val="24"/>
+                              </w:rPr>
+                              <w:t>该</w:t>
+                            </w:r>
+                            <w:r>
+                              <w:rPr>
+                                <w:rFonts w:hint="eastAsia"/>
+                                <w:sz w:val="24"/>
+                              </w:rPr>
+                              <w:t>方法</w:t>
+                            </w:r>
+                            <w:r>
+                              <w:rPr>
+                                <w:rFonts w:hint="eastAsia"/>
+                                <w:sz w:val="24"/>
+                              </w:rPr>
+                              <w:t>支持多边形网格</w:t>
+                            </w:r>
+                            <w:r>
+                              <w:rPr>
+                                <w:rFonts w:hint="eastAsia"/>
+                                <w:sz w:val="24"/>
+                              </w:rPr>
+                              <w:t xml:space="preserve">, </w:t>
+                            </w:r>
+                            <w:r>
+                              <w:rPr>
+                                <w:rFonts w:hint="eastAsia"/>
+                                <w:sz w:val="24"/>
+                              </w:rPr>
+                              <w:t>质量守恒以及对方程中参数的鲁棒性</w:t>
+                            </w:r>
+                            <w:r>
+                              <w:rPr>
+                                <w:rFonts w:hint="eastAsia"/>
+                                <w:sz w:val="24"/>
+                              </w:rPr>
+                              <w:t>等优点</w:t>
+                            </w:r>
+                            <w:r>
+                              <w:rPr>
+                                <w:rFonts w:hint="eastAsia"/>
+                                <w:sz w:val="24"/>
+                              </w:rPr>
+                              <w:t xml:space="preserve">. </w:t>
+                            </w:r>
+                            <w:r>
+                              <w:rPr>
+                                <w:rFonts w:hint="eastAsia"/>
+                                <w:sz w:val="24"/>
+                              </w:rPr>
+                              <w:t>在此期间</w:t>
+                            </w:r>
+                            <w:r>
+                              <w:rPr>
+                                <w:rFonts w:hint="eastAsia"/>
+                                <w:sz w:val="24"/>
+                              </w:rPr>
+                              <w:t xml:space="preserve">, </w:t>
+                            </w:r>
+                            <w:r>
+                              <w:rPr>
+                                <w:rFonts w:hint="eastAsia"/>
+                                <w:sz w:val="24"/>
+                              </w:rPr>
+                              <w:t>该学生于</w:t>
+                            </w:r>
+                            <w:r>
+                              <w:rPr>
+                                <w:rFonts w:hint="eastAsia"/>
+                                <w:sz w:val="24"/>
+                              </w:rPr>
+                              <w:t xml:space="preserve"> 18 </w:t>
+                            </w:r>
+                            <w:r>
+                              <w:rPr>
+                                <w:rFonts w:hint="eastAsia"/>
+                                <w:sz w:val="24"/>
+                              </w:rPr>
+                              <w:t>年</w:t>
+                            </w:r>
+                            <w:r>
+                              <w:rPr>
+                                <w:rFonts w:hint="eastAsia"/>
+                                <w:sz w:val="24"/>
+                              </w:rPr>
+                              <w:t xml:space="preserve"> 11 </w:t>
+                            </w:r>
+                            <w:r>
+                              <w:rPr>
+                                <w:rFonts w:hint="eastAsia"/>
+                                <w:sz w:val="24"/>
+                              </w:rPr>
+                              <w:t>月至</w:t>
+                            </w:r>
+                            <w:r>
+                              <w:rPr>
+                                <w:rFonts w:hint="eastAsia"/>
+                                <w:sz w:val="24"/>
+                              </w:rPr>
+                              <w:t xml:space="preserve"> 19 </w:t>
+                            </w:r>
+                            <w:r>
+                              <w:rPr>
+                                <w:rFonts w:hint="eastAsia"/>
+                                <w:sz w:val="24"/>
+                              </w:rPr>
+                              <w:t>年</w:t>
+                            </w:r>
+                            <w:r>
+                              <w:rPr>
+                                <w:rFonts w:hint="eastAsia"/>
+                                <w:sz w:val="24"/>
+                              </w:rPr>
+                              <w:t xml:space="preserve"> 11 </w:t>
+                            </w:r>
+                            <w:r>
+                              <w:rPr>
+                                <w:rFonts w:hint="eastAsia"/>
+                                <w:sz w:val="24"/>
+                              </w:rPr>
+                              <w:t>月在加州大学欧文分校跟随陈龙老师更系统的学习了理论知识和编程技巧</w:t>
+                            </w:r>
+                            <w:r>
+                              <w:rPr>
+                                <w:rFonts w:hint="eastAsia"/>
+                                <w:sz w:val="24"/>
+                              </w:rPr>
+                              <w:t xml:space="preserve">, </w:t>
+                            </w:r>
+                            <w:r>
+                              <w:rPr>
+                                <w:rFonts w:hint="eastAsia"/>
+                                <w:sz w:val="24"/>
+                              </w:rPr>
+                              <w:t>有助于今后的科研工作</w:t>
+                            </w:r>
+                            <w:r>
+                              <w:rPr>
+                                <w:rFonts w:hint="eastAsia"/>
+                                <w:sz w:val="24"/>
+                              </w:rPr>
+                              <w:t xml:space="preserve">. </w:t>
+                            </w:r>
+                            <w:r>
+                              <w:rPr>
+                                <w:rFonts w:hint="eastAsia"/>
+                                <w:sz w:val="24"/>
+                              </w:rPr>
+                              <w:t>并且在此过程中</w:t>
+                            </w:r>
+                            <w:r>
+                              <w:rPr>
+                                <w:rFonts w:hint="eastAsia"/>
+                                <w:sz w:val="24"/>
+                              </w:rPr>
+                              <w:t xml:space="preserve">, </w:t>
+                            </w:r>
+                            <w:r>
+                              <w:rPr>
+                                <w:rFonts w:hint="eastAsia"/>
+                                <w:sz w:val="24"/>
+                              </w:rPr>
+                              <w:t>逐渐向建立了自己的科研体系</w:t>
+                            </w:r>
+                            <w:r>
+                              <w:rPr>
+                                <w:rFonts w:hint="eastAsia"/>
+                                <w:sz w:val="24"/>
+                              </w:rPr>
+                              <w:t xml:space="preserve">, </w:t>
+                            </w:r>
+                            <w:r>
+                              <w:rPr>
+                                <w:rFonts w:hint="eastAsia"/>
+                                <w:sz w:val="24"/>
+                              </w:rPr>
+                              <w:t>并且其良好的编程</w:t>
+                            </w:r>
+                            <w:r>
+                              <w:rPr>
+                                <w:rFonts w:hint="eastAsia"/>
+                                <w:sz w:val="24"/>
+                              </w:rPr>
+                              <w:t>基础也更加能保证他今后的科研工作</w:t>
+                            </w:r>
+                            <w:r>
+                              <w:rPr>
+                                <w:rFonts w:hint="eastAsia"/>
+                                <w:sz w:val="24"/>
+                              </w:rPr>
+                              <w:t>可以</w:t>
+                            </w:r>
+                            <w:r>
+                              <w:rPr>
+                                <w:rFonts w:hint="eastAsia"/>
+                                <w:sz w:val="24"/>
+                              </w:rPr>
+                              <w:t>顺利进行</w:t>
+                            </w:r>
+                            <w:r>
+                              <w:rPr>
+                                <w:rFonts w:hint="eastAsia"/>
+                                <w:sz w:val="24"/>
+                              </w:rPr>
+                              <w:t>.</w:t>
                             </w:r>
                           </w:p>
                           <w:p>
+                            <w:pPr>
+                              <w:spacing w:line="400" w:lineRule="exact"/>
+                              <w:ind w:firstLine="418"/>
+                              <w:rPr>
+                                <w:sz w:val="24"/>
+                              </w:rPr>
+                            </w:pPr>
+                            <w:r>
+                              <w:rPr>
+                                <w:rFonts w:hint="eastAsia"/>
+                                <w:sz w:val="24"/>
+                              </w:rPr>
+                              <w:t>生活上</w:t>
+                            </w:r>
+                            <w:r>
+                              <w:rPr>
+                                <w:rFonts w:hint="eastAsia"/>
+                                <w:sz w:val="24"/>
+                              </w:rPr>
+                              <w:t>张永超同学</w:t>
+                            </w:r>
+                            <w:r>
+                              <w:rPr>
+                                <w:rFonts w:hint="eastAsia"/>
+                                <w:sz w:val="24"/>
+                              </w:rPr>
+                              <w:t>积极乐观</w:t>
+                            </w:r>
+                            <w:r>
+                              <w:rPr>
+                                <w:rFonts w:hint="eastAsia"/>
+                                <w:sz w:val="24"/>
+                              </w:rPr>
+                              <w:t xml:space="preserve">, </w:t>
+                            </w:r>
+                            <w:r>
+                              <w:rPr>
+                                <w:rFonts w:hint="eastAsia"/>
+                                <w:sz w:val="24"/>
+                              </w:rPr>
+                              <w:t>善</w:t>
+                            </w:r>
+                            <w:r>
+                              <w:rPr>
+                                <w:rFonts w:hint="eastAsia"/>
+                                <w:sz w:val="24"/>
+                              </w:rPr>
+                              <w:t>于沟通</w:t>
+                            </w:r>
+                            <w:r>
+                              <w:rPr>
+                                <w:rFonts w:hint="eastAsia"/>
+                                <w:sz w:val="24"/>
+                              </w:rPr>
+                              <w:t xml:space="preserve">, </w:t>
+                            </w:r>
+                            <w:r>
+                              <w:rPr>
+                                <w:rFonts w:hint="eastAsia"/>
+                                <w:sz w:val="24"/>
+                              </w:rPr>
+                              <w:t>乐于帮助同学</w:t>
+                            </w:r>
+                            <w:r>
+                              <w:rPr>
+                                <w:rFonts w:hint="eastAsia"/>
+                                <w:sz w:val="24"/>
+                              </w:rPr>
+                              <w:t xml:space="preserve">, </w:t>
+                            </w:r>
+                            <w:r>
+                              <w:rPr>
+                                <w:rFonts w:hint="eastAsia"/>
+                                <w:sz w:val="24"/>
+                              </w:rPr>
+                              <w:t>并在</w:t>
+                            </w:r>
+                            <w:r>
+                              <w:rPr>
+                                <w:rFonts w:hint="eastAsia"/>
+                                <w:sz w:val="24"/>
+                              </w:rPr>
+                              <w:t>近两年一直担任</w:t>
+                            </w:r>
+                            <w:r>
+                              <w:rPr>
+                                <w:rFonts w:hint="eastAsia"/>
+                                <w:sz w:val="24"/>
+                              </w:rPr>
+                              <w:t>班里的</w:t>
+                            </w:r>
                             <w:bookmarkStart w:id="0" w:name="_GoBack"/>
                             <w:bookmarkEnd w:id="0"/>
+                            <w:r>
+                              <w:rPr>
+                                <w:rFonts w:hint="eastAsia"/>
+                                <w:sz w:val="24"/>
+                              </w:rPr>
+                              <w:t>班长职务</w:t>
+                            </w:r>
+                            <w:r>
+                              <w:rPr>
+                                <w:rFonts w:hint="eastAsia"/>
+                                <w:sz w:val="24"/>
+                              </w:rPr>
+                              <w:t>.</w:t>
+                            </w:r>
                           </w:p>
                           <w:p>
-                            <w:r>
-                              <w:rPr>
-                                <w:rFonts w:hint="eastAsia"/>
-                              </w:rPr>
-                              <w:t>在此</w:t>
-                            </w:r>
-                            <w:r>
-                              <w:t>键入信息</w:t>
+                            <w:pPr>
+                              <w:spacing w:line="400" w:lineRule="exact"/>
+                              <w:ind w:firstLine="418"/>
+                              <w:rPr>
+                                <w:sz w:val="24"/>
+                              </w:rPr>
+                            </w:pPr>
+                            <w:r>
+                              <w:rPr>
+                                <w:rFonts w:hint="eastAsia"/>
+                                <w:sz w:val="24"/>
+                              </w:rPr>
+                              <w:t>基于以上的情况</w:t>
+                            </w:r>
+                            <w:r>
+                              <w:rPr>
+                                <w:rFonts w:hint="eastAsia"/>
+                                <w:sz w:val="24"/>
+                              </w:rPr>
+                              <w:t xml:space="preserve">, </w:t>
+                            </w:r>
+                            <w:r>
+                              <w:rPr>
+                                <w:rFonts w:hint="eastAsia"/>
+                                <w:sz w:val="24"/>
+                              </w:rPr>
+                              <w:t>作为张永超同学的导师</w:t>
+                            </w:r>
+                            <w:r>
+                              <w:rPr>
+                                <w:rFonts w:hint="eastAsia"/>
+                                <w:sz w:val="24"/>
+                              </w:rPr>
+                              <w:t xml:space="preserve">, </w:t>
+                            </w:r>
+                            <w:r>
+                              <w:rPr>
+                                <w:rFonts w:hint="eastAsia"/>
+                                <w:sz w:val="24"/>
+                              </w:rPr>
+                              <w:t>我强烈推荐张永超同学到贵单位应聘</w:t>
+                            </w:r>
+                            <w:r>
+                              <w:rPr>
+                                <w:rFonts w:hint="eastAsia"/>
+                                <w:sz w:val="24"/>
+                              </w:rPr>
+                              <w:t xml:space="preserve">. </w:t>
+                            </w:r>
+                            <w:r>
+                              <w:rPr>
+                                <w:rFonts w:hint="eastAsia"/>
+                                <w:sz w:val="24"/>
+                              </w:rPr>
+                              <w:t>希望他在新的环境下</w:t>
+                            </w:r>
+                            <w:r>
+                              <w:rPr>
+                                <w:rFonts w:hint="eastAsia"/>
+                                <w:sz w:val="24"/>
+                              </w:rPr>
+                              <w:t xml:space="preserve">, </w:t>
+                            </w:r>
+                            <w:r>
+                              <w:rPr>
+                                <w:rFonts w:hint="eastAsia"/>
+                                <w:sz w:val="24"/>
+                              </w:rPr>
+                              <w:t>能够达到更高的科研水平</w:t>
+                            </w:r>
+                            <w:r>
+                              <w:rPr>
+                                <w:rFonts w:hint="eastAsia"/>
+                                <w:sz w:val="24"/>
+                              </w:rPr>
+                              <w:t>和</w:t>
+                            </w:r>
+                            <w:r>
+                              <w:rPr>
+                                <w:rFonts w:hint="eastAsia"/>
+                                <w:sz w:val="24"/>
+                              </w:rPr>
+                              <w:t>做出更好的科研成绩</w:t>
+                            </w:r>
+                            <w:r>
+                              <w:rPr>
+                                <w:rFonts w:hint="eastAsia"/>
+                                <w:sz w:val="24"/>
+                              </w:rPr>
+                              <w:t xml:space="preserve">. </w:t>
                             </w:r>
                           </w:p>
-                          <w:p/>
                           <w:p>
                             <w:pPr>
-                              <w:rPr>
-                                <w:rFonts w:hint="eastAsia"/>
-                              </w:rPr>
+                              <w:spacing w:line="360" w:lineRule="auto"/>
+                              <w:rPr>
+                                <w:sz w:val="24"/>
+                              </w:rPr>
+                            </w:pPr>
+                            <w:r>
+                              <w:rPr>
+                                <w:rFonts w:hint="eastAsia"/>
+                                <w:sz w:val="24"/>
+                              </w:rPr>
+                              <w:t xml:space="preserve">                </w:t>
+                            </w:r>
+                            <w:r>
+                              <w:rPr>
+                                <w:rFonts w:hint="eastAsia"/>
+                                <w:sz w:val="24"/>
+                              </w:rPr>
+                              <w:t xml:space="preserve">                              </w:t>
+                            </w:r>
+                            <w:r>
+                              <w:rPr>
+                                <w:rFonts w:hint="eastAsia"/>
+                                <w:sz w:val="24"/>
+                              </w:rPr>
+                              <w:t>推荐人</w:t>
+                            </w:r>
+                            <w:r>
+                              <w:rPr>
+                                <w:rFonts w:hint="eastAsia"/>
+                                <w:sz w:val="24"/>
+                              </w:rPr>
+                              <w:t xml:space="preserve">: </w:t>
+                            </w:r>
+                            <w:r>
+                              <w:rPr>
+                                <w:noProof/>
+                                <w:color w:val="FF0000"/>
+                              </w:rPr>
+                              <w:drawing>
+                                <wp:inline distT="0" distB="0" distL="0" distR="0" wp14:anchorId="76780DAF" wp14:editId="45E2F5F1">
+                                  <wp:extent cx="2486392" cy="495300"/>
+                                  <wp:effectExtent l="0" t="0" r="3175" b="0"/>
+                                  <wp:docPr id="1" name="图片 3"/>
+                                  <wp:cNvGraphicFramePr>
+                                    <a:graphicFrameLocks xmlns:a="http://schemas.openxmlformats.org/drawingml/2006/main" noChangeAspect="1"/>
+                                  </wp:cNvGraphicFramePr>
+                                  <a:graphic xmlns:a="http://schemas.openxmlformats.org/drawingml/2006/main">
+                                    <a:graphicData uri="http://schemas.openxmlformats.org/drawingml/2006/picture">
+                                      <pic:pic xmlns:pic="http://schemas.openxmlformats.org/drawingml/2006/picture">
+                                        <pic:nvPicPr>
+                                          <pic:cNvPr id="0" name="Picture 1"/>
+                                          <pic:cNvPicPr>
+                                            <a:picLocks noChangeAspect="1" noChangeArrowheads="1"/>
+                                          </pic:cNvPicPr>
+                                        </pic:nvPicPr>
+                                        <pic:blipFill>
+                                          <a:blip r:embed="rId5">
+                                            <a:extLst>
+                                              <a:ext uri="{28A0092B-C50C-407E-A947-70E740481C1C}">
+                                                <a14:useLocalDpi xmlns:a14="http://schemas.microsoft.com/office/drawing/2010/main" val="0"/>
+                                              </a:ext>
+                                            </a:extLst>
+                                          </a:blip>
+                                          <a:srcRect/>
+                                          <a:stretch>
+                                            <a:fillRect/>
+                                          </a:stretch>
+                                        </pic:blipFill>
+                                        <pic:spPr bwMode="auto">
+                                          <a:xfrm>
+                                            <a:off x="0" y="0"/>
+                                            <a:ext cx="2488594" cy="495739"/>
+                                          </a:xfrm>
+                                          <a:prstGeom prst="rect">
+                                            <a:avLst/>
+                                          </a:prstGeom>
+                                          <a:noFill/>
+                                          <a:ln>
+                                            <a:noFill/>
+                                          </a:ln>
+                                        </pic:spPr>
+                                      </pic:pic>
+                                    </a:graphicData>
+                                  </a:graphic>
+                                </wp:inline>
+                              </w:drawing>
+                            </w:r>
+                          </w:p>
+                          <w:p>
+                            <w:pPr>
+                              <w:spacing w:line="360" w:lineRule="auto"/>
                             </w:pPr>
                           </w:p>
                         </w:txbxContent>
@@ -113,56 +1480,1423 @@
           </mc:Choice>
           <mc:Fallback>
             <w:pict>
-              <v:shapetype id="_x0000_t202" coordsize="21600,21600" o:spt="202" path="m,l,21600r21600,l21600,xe">
+              <v:shapetype w14:anchorId="232BE45F" id="_x0000_t202" coordsize="21600,21600" o:spt="202" path="m0,0l0,21600,21600,21600,21600,0xe">
                 <v:stroke joinstyle="miter"/>
                 <v:path gradientshapeok="t" o:connecttype="rect"/>
               </v:shapetype>
-              <v:shape id="文本框 2" o:spid="_x0000_s1026" type="#_x0000_t202" style="position:absolute;left:0;text-align:left;margin-left:30.6pt;margin-top:165.35pt;width:532.8pt;height:110.6pt;z-index:251657728;visibility:visible;mso-wrap-style:square;mso-width-percent:0;mso-height-percent:200;mso-wrap-distance-left:9pt;mso-wrap-distance-top:3.6pt;mso-wrap-distance-right:9pt;mso-wrap-distance-bottom:3.6pt;mso-position-horizontal:absolute;mso-position-horizontal-relative:text;mso-position-vertical:absolute;mso-position-vertical-relative:text;mso-width-percent:0;mso-height-percent:200;mso-width-relative:margin;mso-height-relative:margin;v-text-anchor:top" o:gfxdata="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" filled="f" stroked="f">
+              <v:shape id="文本框 2" o:spid="_x0000_s1026" type="#_x0000_t202" style="position:absolute;left:0;text-align:left;margin-left:30.6pt;margin-top:165.35pt;width:532.8pt;height:558.1pt;z-index:251657728;visibility:visible;mso-wrap-style:square;mso-width-percent:0;mso-height-percent:200;mso-wrap-distance-left:9pt;mso-wrap-distance-top:3.6pt;mso-wrap-distance-right:9pt;mso-wrap-distance-bottom:3.6pt;mso-position-horizontal:absolute;mso-position-horizontal-relative:text;mso-position-vertical:absolute;mso-position-vertical-relative:text;mso-width-percent:0;mso-height-percent:200;mso-width-relative:margin;mso-height-relative:margin;v-text-anchor:top" o:gfxdata="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" filled="f" stroked="f">
                 <v:textbox style="mso-fit-shape-to-text:t">
                   <w:txbxContent>
                     <w:p>
-                      <w:r>
-                        <w:rPr>
-                          <w:rFonts w:hint="eastAsia"/>
-                        </w:rPr>
-                        <w:t>在此</w:t>
-                      </w:r>
-                      <w:r>
-                        <w:t>键入信息</w:t>
+                      <w:pPr>
+                        <w:spacing w:line="400" w:lineRule="exact"/>
+                        <w:ind w:firstLine="418"/>
+                        <w:rPr>
+                          <w:sz w:val="24"/>
+                        </w:rPr>
+                      </w:pPr>
+                      <w:r>
+                        <w:rPr>
+                          <w:rFonts w:hint="eastAsia"/>
+                          <w:sz w:val="24"/>
+                        </w:rPr>
+                        <w:t>张永超同学是西安交通大学计算数学专业的博士研究生</w:t>
+                      </w:r>
+                      <w:r>
+                        <w:rPr>
+                          <w:rFonts w:hint="eastAsia"/>
+                          <w:sz w:val="24"/>
+                        </w:rPr>
+                        <w:t xml:space="preserve">, </w:t>
+                      </w:r>
+                      <w:r>
+                        <w:rPr>
+                          <w:rFonts w:hint="eastAsia"/>
+                          <w:sz w:val="24"/>
+                        </w:rPr>
+                        <w:t>计划</w:t>
+                      </w:r>
+                      <w:r>
+                        <w:rPr>
+                          <w:rFonts w:hint="eastAsia"/>
+                          <w:sz w:val="24"/>
+                        </w:rPr>
+                        <w:t>于</w:t>
+                      </w:r>
+                      <w:r>
+                        <w:rPr>
+                          <w:rFonts w:hint="eastAsia"/>
+                          <w:sz w:val="24"/>
+                        </w:rPr>
+                        <w:t xml:space="preserve"> 20 </w:t>
+                      </w:r>
+                      <w:r>
+                        <w:rPr>
+                          <w:rFonts w:hint="eastAsia"/>
+                          <w:sz w:val="24"/>
+                        </w:rPr>
+                        <w:t>年</w:t>
+                      </w:r>
+                      <w:r>
+                        <w:rPr>
+                          <w:rFonts w:hint="eastAsia"/>
+                          <w:sz w:val="24"/>
+                        </w:rPr>
+                        <w:t xml:space="preserve"> 3 </w:t>
+                      </w:r>
+                      <w:r>
+                        <w:rPr>
+                          <w:rFonts w:hint="eastAsia"/>
+                          <w:sz w:val="24"/>
+                        </w:rPr>
+                        <w:t>月份毕业</w:t>
+                      </w:r>
+                      <w:r>
+                        <w:rPr>
+                          <w:rFonts w:hint="eastAsia"/>
+                          <w:sz w:val="24"/>
+                        </w:rPr>
+                        <w:t>.</w:t>
+                      </w:r>
+                      <w:r>
+                        <w:rPr>
+                          <w:rFonts w:hint="eastAsia"/>
+                          <w:sz w:val="24"/>
+                        </w:rPr>
+                        <w:t xml:space="preserve"> </w:t>
+                      </w:r>
+                      <w:r>
+                        <w:rPr>
+                          <w:rFonts w:hint="eastAsia"/>
+                          <w:sz w:val="24"/>
+                        </w:rPr>
+                        <w:t>该学生</w:t>
+                      </w:r>
+                      <w:r>
+                        <w:rPr>
+                          <w:rFonts w:hint="eastAsia"/>
+                          <w:sz w:val="24"/>
+                        </w:rPr>
+                        <w:t xml:space="preserve"> 13 </w:t>
+                      </w:r>
+                      <w:r>
+                        <w:rPr>
+                          <w:rFonts w:hint="eastAsia"/>
+                          <w:sz w:val="24"/>
+                        </w:rPr>
+                        <w:t>年</w:t>
+                      </w:r>
+                      <w:r>
+                        <w:rPr>
+                          <w:rFonts w:hint="eastAsia"/>
+                          <w:sz w:val="24"/>
+                        </w:rPr>
+                        <w:t xml:space="preserve"> 9 </w:t>
+                      </w:r>
+                      <w:r>
+                        <w:rPr>
+                          <w:rFonts w:hint="eastAsia"/>
+                          <w:sz w:val="24"/>
+                        </w:rPr>
+                        <w:t>月入学后</w:t>
+                      </w:r>
+                      <w:r>
+                        <w:rPr>
+                          <w:rFonts w:hint="eastAsia"/>
+                          <w:sz w:val="24"/>
+                        </w:rPr>
+                        <w:t xml:space="preserve">, </w:t>
+                      </w:r>
+                      <w:r>
+                        <w:rPr>
+                          <w:rFonts w:hint="eastAsia"/>
+                          <w:sz w:val="24"/>
+                        </w:rPr>
+                        <w:t>学习认真刻苦</w:t>
+                      </w:r>
+                      <w:r>
+                        <w:rPr>
+                          <w:rFonts w:hint="eastAsia"/>
+                          <w:sz w:val="24"/>
+                        </w:rPr>
+                        <w:t xml:space="preserve">, </w:t>
+                      </w:r>
+                      <w:r>
+                        <w:rPr>
+                          <w:rFonts w:hint="eastAsia"/>
+                          <w:sz w:val="24"/>
+                        </w:rPr>
+                        <w:t>除了完成平时的学业课程</w:t>
+                      </w:r>
+                      <w:r>
+                        <w:rPr>
+                          <w:rFonts w:hint="eastAsia"/>
+                          <w:sz w:val="24"/>
+                        </w:rPr>
+                        <w:t xml:space="preserve">, </w:t>
+                      </w:r>
+                      <w:r>
+                        <w:rPr>
+                          <w:rFonts w:hint="eastAsia"/>
+                          <w:sz w:val="24"/>
+                        </w:rPr>
+                        <w:t>还积极自学有限元相关的课程</w:t>
+                      </w:r>
+                      <w:r>
+                        <w:rPr>
+                          <w:rFonts w:hint="eastAsia"/>
+                          <w:sz w:val="24"/>
+                        </w:rPr>
+                        <w:t xml:space="preserve">. </w:t>
+                      </w:r>
+                      <w:r>
+                        <w:rPr>
+                          <w:rFonts w:hint="eastAsia"/>
+                          <w:sz w:val="24"/>
+                        </w:rPr>
+                        <w:t>同时开始尝试阅读中子输运问题</w:t>
+                      </w:r>
+                      <w:r>
+                        <w:rPr>
+                          <w:rFonts w:hint="eastAsia"/>
+                          <w:sz w:val="24"/>
+                        </w:rPr>
+                        <w:t>的相关文章</w:t>
+                      </w:r>
+                      <w:r>
+                        <w:rPr>
+                          <w:rFonts w:hint="eastAsia"/>
+                          <w:sz w:val="24"/>
+                        </w:rPr>
+                        <w:t xml:space="preserve">. </w:t>
+                      </w:r>
+                      <w:r>
+                        <w:rPr>
+                          <w:rFonts w:hint="eastAsia"/>
+                          <w:sz w:val="24"/>
+                        </w:rPr>
+                        <w:t>研究生二年级时</w:t>
+                      </w:r>
+                      <w:r>
+                        <w:rPr>
+                          <w:rFonts w:hint="eastAsia"/>
+                          <w:sz w:val="24"/>
+                        </w:rPr>
+                        <w:t xml:space="preserve">, </w:t>
+                      </w:r>
+                      <w:r>
+                        <w:rPr>
+                          <w:rFonts w:hint="eastAsia"/>
+                          <w:sz w:val="24"/>
+                        </w:rPr>
+                        <w:t>张永超同学着手准备在</w:t>
+                      </w:r>
+                      <w:r>
+                        <w:rPr>
+                          <w:rFonts w:hint="eastAsia"/>
+                          <w:sz w:val="24"/>
+                        </w:rPr>
+                        <w:t xml:space="preserve"> PHG (Parallel Hierarchical Grid) </w:t>
+                      </w:r>
+                      <w:r>
+                        <w:rPr>
+                          <w:rFonts w:hint="eastAsia"/>
+                          <w:sz w:val="24"/>
+                        </w:rPr>
+                        <w:t>平台下编程实现中子输运问题</w:t>
+                      </w:r>
+                      <w:r>
+                        <w:rPr>
+                          <w:rFonts w:hint="eastAsia"/>
+                          <w:sz w:val="24"/>
+                        </w:rPr>
+                        <w:t xml:space="preserve">. 15 </w:t>
+                      </w:r>
+                      <w:r>
+                        <w:rPr>
+                          <w:rFonts w:hint="eastAsia"/>
+                          <w:sz w:val="24"/>
+                        </w:rPr>
+                        <w:t>年</w:t>
+                      </w:r>
+                      <w:r>
+                        <w:rPr>
+                          <w:rFonts w:hint="eastAsia"/>
+                          <w:sz w:val="24"/>
+                        </w:rPr>
+                        <w:t xml:space="preserve"> 9 </w:t>
+                      </w:r>
+                      <w:r>
+                        <w:rPr>
+                          <w:rFonts w:hint="eastAsia"/>
+                          <w:sz w:val="24"/>
+                        </w:rPr>
+                        <w:t>月转博时已经具备了扎实的理论基础</w:t>
+                      </w:r>
+                      <w:r>
+                        <w:rPr>
+                          <w:rFonts w:hint="eastAsia"/>
+                          <w:sz w:val="24"/>
+                        </w:rPr>
+                        <w:t xml:space="preserve">, </w:t>
+                      </w:r>
+                      <w:r>
+                        <w:rPr>
+                          <w:rFonts w:hint="eastAsia"/>
+                          <w:sz w:val="24"/>
+                        </w:rPr>
+                        <w:t>同时开始编写自己的有限元程序包</w:t>
+                      </w:r>
+                      <w:r>
+                        <w:rPr>
+                          <w:rFonts w:hint="eastAsia"/>
+                          <w:sz w:val="24"/>
+                        </w:rPr>
+                        <w:t xml:space="preserve">. </w:t>
+                      </w:r>
+                      <w:r>
+                        <w:rPr>
+                          <w:rFonts w:hint="eastAsia"/>
+                          <w:sz w:val="24"/>
+                        </w:rPr>
+                        <w:t>因为中子输运问题本身</w:t>
+                      </w:r>
+                      <w:r>
+                        <w:rPr>
+                          <w:rFonts w:hint="eastAsia"/>
+                          <w:sz w:val="24"/>
+                        </w:rPr>
+                        <w:t>难度很大</w:t>
+                      </w:r>
+                      <w:r>
+                        <w:rPr>
+                          <w:rFonts w:hint="eastAsia"/>
+                          <w:sz w:val="24"/>
+                        </w:rPr>
+                        <w:t xml:space="preserve">, </w:t>
+                      </w:r>
+                      <w:r>
+                        <w:rPr>
+                          <w:rFonts w:hint="eastAsia"/>
+                          <w:sz w:val="24"/>
+                        </w:rPr>
+                        <w:t>其变量需要考虑空间</w:t>
+                      </w:r>
+                      <w:r>
+                        <w:rPr>
+                          <w:rFonts w:hint="eastAsia"/>
+                          <w:sz w:val="24"/>
+                        </w:rPr>
+                        <w:t xml:space="preserve">, </w:t>
+                      </w:r>
+                      <w:r>
+                        <w:rPr>
+                          <w:rFonts w:hint="eastAsia"/>
+                          <w:sz w:val="24"/>
+                        </w:rPr>
+                        <w:t>时间</w:t>
+                      </w:r>
+                      <w:r>
+                        <w:rPr>
+                          <w:rFonts w:hint="eastAsia"/>
+                          <w:sz w:val="24"/>
+                        </w:rPr>
+                        <w:t xml:space="preserve">, </w:t>
+                      </w:r>
+                      <w:r>
+                        <w:rPr>
+                          <w:rFonts w:hint="eastAsia"/>
+                          <w:sz w:val="24"/>
+                        </w:rPr>
+                        <w:t>方位角和中子能群等总共</w:t>
+                      </w:r>
+                      <w:r>
+                        <w:rPr>
+                          <w:rFonts w:hint="eastAsia"/>
+                          <w:sz w:val="24"/>
+                        </w:rPr>
+                        <w:t xml:space="preserve"> 7 </w:t>
+                      </w:r>
+                      <w:r>
+                        <w:rPr>
+                          <w:rFonts w:hint="eastAsia"/>
+                          <w:sz w:val="24"/>
+                        </w:rPr>
+                        <w:t>个变量</w:t>
+                      </w:r>
+                      <w:r>
+                        <w:rPr>
+                          <w:rFonts w:hint="eastAsia"/>
+                          <w:sz w:val="24"/>
+                        </w:rPr>
+                        <w:t xml:space="preserve">, </w:t>
+                      </w:r>
+                      <w:r>
+                        <w:rPr>
+                          <w:rFonts w:hint="eastAsia"/>
+                          <w:sz w:val="24"/>
+                        </w:rPr>
+                        <w:t>并且由于在处理方位角时</w:t>
+                      </w:r>
+                      <w:r>
+                        <w:rPr>
+                          <w:rFonts w:hint="eastAsia"/>
+                          <w:sz w:val="24"/>
+                        </w:rPr>
+                        <w:t xml:space="preserve">, </w:t>
+                      </w:r>
+                      <w:r>
+                        <w:rPr>
+                          <w:rFonts w:hint="eastAsia"/>
+                          <w:sz w:val="24"/>
+                        </w:rPr>
+                        <w:t>从最开始选择了一种很复杂的球谐函数来数值离散方位角</w:t>
+                      </w:r>
+                      <w:r>
+                        <w:rPr>
+                          <w:rFonts w:hint="eastAsia"/>
+                          <w:sz w:val="24"/>
+                        </w:rPr>
+                        <w:t xml:space="preserve">, </w:t>
+                      </w:r>
+                      <w:r>
+                        <w:rPr>
+                          <w:rFonts w:hint="eastAsia"/>
+                          <w:sz w:val="24"/>
+                        </w:rPr>
+                        <w:t>这导致最终的离散系统异常复杂</w:t>
+                      </w:r>
+                      <w:r>
+                        <w:rPr>
+                          <w:rFonts w:hint="eastAsia"/>
+                          <w:sz w:val="24"/>
+                        </w:rPr>
+                        <w:t xml:space="preserve">. </w:t>
+                      </w:r>
+                      <w:r>
+                        <w:rPr>
+                          <w:rFonts w:hint="eastAsia"/>
+                          <w:sz w:val="24"/>
+                        </w:rPr>
+                        <w:t>在</w:t>
+                      </w:r>
+                      <w:r>
+                        <w:rPr>
+                          <w:rFonts w:hint="eastAsia"/>
+                          <w:sz w:val="24"/>
+                        </w:rPr>
+                        <w:t xml:space="preserve"> PHG </w:t>
+                      </w:r>
+                      <w:r>
+                        <w:rPr>
+                          <w:rFonts w:hint="eastAsia"/>
+                          <w:sz w:val="24"/>
+                        </w:rPr>
+                        <w:t>平台下的编程也遇到了困难</w:t>
+                      </w:r>
+                      <w:r>
+                        <w:rPr>
+                          <w:rFonts w:hint="eastAsia"/>
+                          <w:sz w:val="24"/>
+                        </w:rPr>
+                        <w:t xml:space="preserve">, </w:t>
+                      </w:r>
+                      <w:r>
+                        <w:rPr>
+                          <w:rFonts w:hint="eastAsia"/>
+                          <w:sz w:val="24"/>
+                        </w:rPr>
+                        <w:t>计算所得的结果与标准算例有较大的差异</w:t>
+                      </w:r>
+                      <w:r>
+                        <w:rPr>
+                          <w:rFonts w:hint="eastAsia"/>
+                          <w:sz w:val="24"/>
+                        </w:rPr>
+                        <w:t xml:space="preserve">. </w:t>
+                      </w:r>
+                      <w:r>
+                        <w:rPr>
+                          <w:rFonts w:hint="eastAsia"/>
+                          <w:sz w:val="24"/>
+                        </w:rPr>
+                        <w:t>但是</w:t>
+                      </w:r>
+                      <w:r>
+                        <w:rPr>
+                          <w:rFonts w:hint="eastAsia"/>
+                          <w:sz w:val="24"/>
+                        </w:rPr>
+                        <w:t>考虑到博士毕业的压力</w:t>
+                      </w:r>
+                      <w:r>
+                        <w:rPr>
+                          <w:rFonts w:hint="eastAsia"/>
+                          <w:sz w:val="24"/>
+                        </w:rPr>
+                        <w:t xml:space="preserve">, </w:t>
+                      </w:r>
+                      <w:r>
+                        <w:rPr>
+                          <w:rFonts w:hint="eastAsia"/>
+                          <w:sz w:val="24"/>
+                        </w:rPr>
+                        <w:t>就暂时暂停有关中子输运问题的研究</w:t>
+                      </w:r>
+                      <w:r>
+                        <w:rPr>
+                          <w:rFonts w:hint="eastAsia"/>
+                          <w:sz w:val="24"/>
+                        </w:rPr>
+                        <w:t xml:space="preserve">, </w:t>
+                      </w:r>
+                      <w:r>
+                        <w:rPr>
+                          <w:rFonts w:hint="eastAsia"/>
+                          <w:sz w:val="24"/>
+                        </w:rPr>
+                        <w:t>在博士二年级将研究方向转向高阶间断有限元方法求解流体力学方程</w:t>
+                      </w:r>
+                      <w:r>
+                        <w:rPr>
+                          <w:rFonts w:hint="eastAsia"/>
+                          <w:sz w:val="24"/>
+                        </w:rPr>
+                        <w:t xml:space="preserve">. </w:t>
+                      </w:r>
+                      <w:r>
+                        <w:rPr>
+                          <w:rFonts w:hint="eastAsia"/>
+                          <w:sz w:val="24"/>
+                        </w:rPr>
+                        <w:t>在这一段的科研学习过程中</w:t>
+                      </w:r>
+                      <w:r>
+                        <w:rPr>
+                          <w:rFonts w:hint="eastAsia"/>
+                          <w:sz w:val="24"/>
+                        </w:rPr>
+                        <w:t xml:space="preserve">, </w:t>
+                      </w:r>
+                      <w:r>
+                        <w:rPr>
+                          <w:rFonts w:hint="eastAsia"/>
+                          <w:sz w:val="24"/>
+                        </w:rPr>
+                        <w:t>张永超同学表现出了极强的自学能力</w:t>
+                      </w:r>
+                      <w:r>
+                        <w:rPr>
+                          <w:rFonts w:hint="eastAsia"/>
+                          <w:sz w:val="24"/>
+                        </w:rPr>
+                        <w:t xml:space="preserve">, </w:t>
+                      </w:r>
+                      <w:r>
+                        <w:rPr>
+                          <w:rFonts w:hint="eastAsia"/>
+                          <w:sz w:val="24"/>
+                        </w:rPr>
+                        <w:t>这为后面的学习做了很好的铺垫</w:t>
+                      </w:r>
+                      <w:r>
+                        <w:rPr>
+                          <w:rFonts w:hint="eastAsia"/>
+                          <w:sz w:val="24"/>
+                        </w:rPr>
+                        <w:t>.</w:t>
+                      </w:r>
+                      <w:r>
+                        <w:rPr>
+                          <w:noProof/>
+                          <w:color w:val="FF0000"/>
+                        </w:rPr>
+                        <w:t xml:space="preserve"> </w:t>
                       </w:r>
                     </w:p>
                     <w:p>
-                      <w:r>
-                        <w:rPr>
-                          <w:rFonts w:hint="eastAsia"/>
-                        </w:rPr>
-                        <w:t>在此</w:t>
-                      </w:r>
-                      <w:r>
-                        <w:t>键入信息</w:t>
+                      <w:pPr>
+                        <w:spacing w:line="400" w:lineRule="exact"/>
+                        <w:ind w:firstLine="418"/>
+                        <w:rPr>
+                          <w:rFonts w:hint="eastAsia"/>
+                          <w:sz w:val="24"/>
+                        </w:rPr>
+                      </w:pPr>
+                      <w:r>
+                        <w:rPr>
+                          <w:rFonts w:hint="eastAsia"/>
+                          <w:sz w:val="24"/>
+                        </w:rPr>
+                        <w:t>由于在上一阶段打下了良好的理论和程序基础</w:t>
+                      </w:r>
+                      <w:r>
+                        <w:rPr>
+                          <w:rFonts w:hint="eastAsia"/>
+                          <w:sz w:val="24"/>
+                        </w:rPr>
+                        <w:t xml:space="preserve">, </w:t>
+                      </w:r>
+                      <w:r>
+                        <w:rPr>
+                          <w:rFonts w:hint="eastAsia"/>
+                          <w:sz w:val="24"/>
+                        </w:rPr>
+                        <w:t>在学习流体力学方程和间断</w:t>
+                      </w:r>
+                      <w:r>
+                        <w:rPr>
+                          <w:rFonts w:hint="eastAsia"/>
+                          <w:sz w:val="24"/>
+                        </w:rPr>
+                        <w:t xml:space="preserve"> </w:t>
+                      </w:r>
+                      <w:proofErr w:type="spellStart"/>
+                      <w:r>
+                        <w:rPr>
+                          <w:rFonts w:hint="eastAsia"/>
+                          <w:sz w:val="24"/>
+                        </w:rPr>
+                        <w:t>Galerkin</w:t>
+                      </w:r>
+                      <w:proofErr w:type="spellEnd"/>
+                      <w:r>
+                        <w:rPr>
+                          <w:rFonts w:hint="eastAsia"/>
+                          <w:sz w:val="24"/>
+                        </w:rPr>
+                        <w:t xml:space="preserve"> (discontinuous </w:t>
+                      </w:r>
+                      <w:proofErr w:type="spellStart"/>
+                      <w:r>
+                        <w:rPr>
+                          <w:rFonts w:hint="eastAsia"/>
+                          <w:sz w:val="24"/>
+                        </w:rPr>
+                        <w:t>Galerkin</w:t>
+                      </w:r>
+                      <w:proofErr w:type="spellEnd"/>
+                      <w:r>
+                        <w:rPr>
+                          <w:rFonts w:hint="eastAsia"/>
+                          <w:sz w:val="24"/>
+                        </w:rPr>
+                        <w:t xml:space="preserve">, DG) </w:t>
+                      </w:r>
+                      <w:r>
+                        <w:rPr>
+                          <w:rFonts w:hint="eastAsia"/>
+                          <w:sz w:val="24"/>
+                        </w:rPr>
+                        <w:t>方法期间</w:t>
+                      </w:r>
+                      <w:r>
+                        <w:rPr>
+                          <w:rFonts w:hint="eastAsia"/>
+                          <w:sz w:val="24"/>
+                        </w:rPr>
+                        <w:t xml:space="preserve">, </w:t>
+                      </w:r>
+                      <w:r>
+                        <w:rPr>
+                          <w:rFonts w:hint="eastAsia"/>
+                          <w:sz w:val="24"/>
+                        </w:rPr>
+                        <w:t>该学生参与了部分变分不等式程序的编写</w:t>
+                      </w:r>
+                      <w:r>
+                        <w:rPr>
+                          <w:rFonts w:hint="eastAsia"/>
+                          <w:sz w:val="24"/>
+                        </w:rPr>
+                        <w:t xml:space="preserve">. </w:t>
+                      </w:r>
+                      <w:r>
+                        <w:rPr>
+                          <w:rFonts w:hint="eastAsia"/>
+                          <w:sz w:val="24"/>
+                        </w:rPr>
+                        <w:t>其后</w:t>
+                      </w:r>
+                      <w:r>
+                        <w:rPr>
+                          <w:rFonts w:hint="eastAsia"/>
+                          <w:sz w:val="24"/>
+                        </w:rPr>
+                        <w:t xml:space="preserve">, </w:t>
+                      </w:r>
+                      <w:r>
+                        <w:rPr>
+                          <w:rFonts w:hint="eastAsia"/>
+                          <w:sz w:val="24"/>
+                        </w:rPr>
+                        <w:t>在</w:t>
+                      </w:r>
+                      <w:r>
+                        <w:rPr>
+                          <w:rFonts w:hint="eastAsia"/>
+                          <w:sz w:val="24"/>
+                        </w:rPr>
+                        <w:t xml:space="preserve"> DG </w:t>
+                      </w:r>
+                      <w:r>
+                        <w:rPr>
+                          <w:rFonts w:hint="eastAsia"/>
+                          <w:sz w:val="24"/>
+                        </w:rPr>
+                        <w:t>方法的基础上</w:t>
+                      </w:r>
+                      <w:r>
+                        <w:rPr>
+                          <w:rFonts w:hint="eastAsia"/>
+                          <w:sz w:val="24"/>
+                        </w:rPr>
+                        <w:t xml:space="preserve">, </w:t>
+                      </w:r>
+                      <w:r>
+                        <w:rPr>
+                          <w:rFonts w:hint="eastAsia"/>
+                          <w:sz w:val="24"/>
+                        </w:rPr>
+                        <w:t>该学生学习了杂交高阶</w:t>
+                      </w:r>
+                      <w:r>
+                        <w:rPr>
+                          <w:rFonts w:hint="eastAsia"/>
+                          <w:sz w:val="24"/>
+                        </w:rPr>
+                        <w:t xml:space="preserve"> (hybrid high-order, HHO) </w:t>
+                      </w:r>
+                      <w:r>
+                        <w:rPr>
+                          <w:rFonts w:hint="eastAsia"/>
+                          <w:sz w:val="24"/>
+                        </w:rPr>
+                        <w:t>方法</w:t>
+                      </w:r>
+                      <w:r>
+                        <w:rPr>
+                          <w:rFonts w:hint="eastAsia"/>
+                          <w:sz w:val="24"/>
+                        </w:rPr>
+                        <w:t xml:space="preserve">, </w:t>
+                      </w:r>
+                      <w:r>
+                        <w:rPr>
+                          <w:rFonts w:hint="eastAsia"/>
+                          <w:sz w:val="24"/>
+                        </w:rPr>
+                        <w:t>编写了相应的程序包</w:t>
+                      </w:r>
+                      <w:r>
+                        <w:rPr>
+                          <w:rFonts w:hint="eastAsia"/>
+                          <w:sz w:val="24"/>
+                        </w:rPr>
+                        <w:t xml:space="preserve">, </w:t>
+                      </w:r>
+                      <w:r>
+                        <w:rPr>
+                          <w:rFonts w:hint="eastAsia"/>
+                          <w:sz w:val="24"/>
+                        </w:rPr>
+                        <w:t>同时</w:t>
+                      </w:r>
+                      <w:r>
+                        <w:rPr>
+                          <w:rFonts w:hint="eastAsia"/>
+                          <w:sz w:val="24"/>
+                        </w:rPr>
+                        <w:t>将这两类高阶间断方法应用到了自由流和多孔介质流的耦合问题中</w:t>
+                      </w:r>
+                      <w:r>
+                        <w:rPr>
+                          <w:rFonts w:hint="eastAsia"/>
+                          <w:sz w:val="24"/>
+                        </w:rPr>
+                        <w:t xml:space="preserve">. </w:t>
+                      </w:r>
+                      <w:r>
+                        <w:rPr>
+                          <w:rFonts w:hint="eastAsia"/>
+                          <w:sz w:val="24"/>
+                        </w:rPr>
+                        <w:t>由于这两类方法可以构造任意高阶的数值格式</w:t>
+                      </w:r>
+                      <w:r>
+                        <w:rPr>
+                          <w:rFonts w:hint="eastAsia"/>
+                          <w:sz w:val="24"/>
+                        </w:rPr>
+                        <w:t xml:space="preserve">, </w:t>
+                      </w:r>
+                      <w:r>
+                        <w:rPr>
+                          <w:rFonts w:hint="eastAsia"/>
+                          <w:sz w:val="24"/>
+                        </w:rPr>
+                        <w:t>支持多边形网格以及保证局部质量守恒等优点</w:t>
+                      </w:r>
+                      <w:r>
+                        <w:rPr>
+                          <w:rFonts w:hint="eastAsia"/>
+                          <w:sz w:val="24"/>
+                        </w:rPr>
+                        <w:t xml:space="preserve">, </w:t>
+                      </w:r>
+                      <w:r>
+                        <w:rPr>
+                          <w:rFonts w:hint="eastAsia"/>
+                          <w:sz w:val="24"/>
+                        </w:rPr>
+                        <w:t>所以在实际生产中有很好的应用背景</w:t>
+                      </w:r>
+                      <w:r>
+                        <w:rPr>
+                          <w:rFonts w:hint="eastAsia"/>
+                          <w:sz w:val="24"/>
+                        </w:rPr>
+                        <w:t xml:space="preserve">. </w:t>
+                      </w:r>
+                      <w:r>
+                        <w:rPr>
+                          <w:rFonts w:hint="eastAsia"/>
+                          <w:sz w:val="24"/>
+                        </w:rPr>
+                        <w:t>也正是在这些背景下</w:t>
+                      </w:r>
+                      <w:r>
+                        <w:rPr>
+                          <w:rFonts w:hint="eastAsia"/>
+                          <w:sz w:val="24"/>
+                        </w:rPr>
+                        <w:t xml:space="preserve">, HHO </w:t>
+                      </w:r>
+                      <w:r>
+                        <w:rPr>
+                          <w:rFonts w:hint="eastAsia"/>
+                          <w:sz w:val="24"/>
+                        </w:rPr>
+                        <w:t>求解耦合的</w:t>
+                      </w:r>
+                      <w:r>
+                        <w:rPr>
+                          <w:rFonts w:hint="eastAsia"/>
+                          <w:sz w:val="24"/>
+                        </w:rPr>
+                        <w:t xml:space="preserve"> Stokes-Darcy </w:t>
+                      </w:r>
+                      <w:r>
+                        <w:rPr>
+                          <w:rFonts w:hint="eastAsia"/>
+                          <w:sz w:val="24"/>
+                        </w:rPr>
+                        <w:t>方程的科研文章被国际知名期刊</w:t>
+                      </w:r>
+                      <w:r>
+                        <w:rPr>
+                          <w:rFonts w:hint="eastAsia"/>
+                          <w:sz w:val="24"/>
+                        </w:rPr>
+                        <w:t xml:space="preserve"> Journal of Computational Physics (JCP, Top </w:t>
+                      </w:r>
+                      <w:r>
+                        <w:rPr>
+                          <w:rFonts w:hint="eastAsia"/>
+                          <w:sz w:val="24"/>
+                        </w:rPr>
+                        <w:t>期刊</w:t>
+                      </w:r>
+                      <w:r>
+                        <w:rPr>
+                          <w:rFonts w:hint="eastAsia"/>
+                          <w:sz w:val="24"/>
+                        </w:rPr>
+                        <w:t xml:space="preserve">) </w:t>
+                      </w:r>
+                      <w:r>
+                        <w:rPr>
+                          <w:rFonts w:hint="eastAsia"/>
+                          <w:sz w:val="24"/>
+                        </w:rPr>
+                        <w:t>接收并发表</w:t>
+                      </w:r>
+                      <w:r>
+                        <w:rPr>
+                          <w:rFonts w:hint="eastAsia"/>
+                          <w:sz w:val="24"/>
+                        </w:rPr>
+                        <w:t xml:space="preserve">. </w:t>
+                      </w:r>
+                      <w:r>
+                        <w:rPr>
+                          <w:rFonts w:hint="eastAsia"/>
+                          <w:sz w:val="24"/>
+                        </w:rPr>
+                        <w:t>在这篇文章中</w:t>
+                      </w:r>
+                      <w:r>
+                        <w:rPr>
+                          <w:rFonts w:hint="eastAsia"/>
+                          <w:sz w:val="24"/>
+                        </w:rPr>
+                        <w:t xml:space="preserve">, </w:t>
+                      </w:r>
+                      <w:r>
+                        <w:rPr>
+                          <w:rFonts w:hint="eastAsia"/>
+                          <w:sz w:val="24"/>
+                        </w:rPr>
+                        <w:t>我们具体分析了</w:t>
+                      </w:r>
+                      <w:r>
+                        <w:rPr>
+                          <w:rFonts w:hint="eastAsia"/>
+                          <w:sz w:val="24"/>
+                        </w:rPr>
+                        <w:t xml:space="preserve"> HHO </w:t>
+                      </w:r>
+                      <w:r>
+                        <w:rPr>
+                          <w:rFonts w:hint="eastAsia"/>
+                          <w:sz w:val="24"/>
+                        </w:rPr>
+                        <w:t>方法求解此耦合问题</w:t>
+                      </w:r>
+                      <w:r>
+                        <w:rPr>
+                          <w:rFonts w:hint="eastAsia"/>
+                          <w:sz w:val="24"/>
+                        </w:rPr>
+                        <w:t>时采用的离散</w:t>
+                      </w:r>
+                      <w:r>
+                        <w:rPr>
+                          <w:rFonts w:hint="eastAsia"/>
+                          <w:sz w:val="24"/>
+                        </w:rPr>
+                        <w:t>空间和数值格式</w:t>
+                      </w:r>
+                      <w:r>
+                        <w:rPr>
+                          <w:rFonts w:hint="eastAsia"/>
+                          <w:sz w:val="24"/>
+                        </w:rPr>
+                        <w:t xml:space="preserve">, </w:t>
+                      </w:r>
+                      <w:r>
+                        <w:rPr>
+                          <w:rFonts w:hint="eastAsia"/>
+                          <w:sz w:val="24"/>
+                        </w:rPr>
+                        <w:t>并验证了</w:t>
+                      </w:r>
+                      <w:r>
+                        <w:rPr>
+                          <w:rFonts w:hint="eastAsia"/>
+                          <w:sz w:val="24"/>
+                        </w:rPr>
+                        <w:t>该</w:t>
+                      </w:r>
+                      <w:r>
+                        <w:rPr>
+                          <w:rFonts w:hint="eastAsia"/>
+                          <w:sz w:val="24"/>
+                        </w:rPr>
+                        <w:t>方法</w:t>
+                      </w:r>
+                      <w:r>
+                        <w:rPr>
+                          <w:rFonts w:hint="eastAsia"/>
+                          <w:sz w:val="24"/>
+                        </w:rPr>
+                        <w:t>支持多边形网格</w:t>
+                      </w:r>
+                      <w:r>
+                        <w:rPr>
+                          <w:rFonts w:hint="eastAsia"/>
+                          <w:sz w:val="24"/>
+                        </w:rPr>
+                        <w:t xml:space="preserve">, </w:t>
+                      </w:r>
+                      <w:r>
+                        <w:rPr>
+                          <w:rFonts w:hint="eastAsia"/>
+                          <w:sz w:val="24"/>
+                        </w:rPr>
+                        <w:t>质量守恒以及对方程中参数的鲁棒性</w:t>
+                      </w:r>
+                      <w:r>
+                        <w:rPr>
+                          <w:rFonts w:hint="eastAsia"/>
+                          <w:sz w:val="24"/>
+                        </w:rPr>
+                        <w:t>等优点</w:t>
+                      </w:r>
+                      <w:r>
+                        <w:rPr>
+                          <w:rFonts w:hint="eastAsia"/>
+                          <w:sz w:val="24"/>
+                        </w:rPr>
+                        <w:t xml:space="preserve">. </w:t>
+                      </w:r>
+                      <w:r>
+                        <w:rPr>
+                          <w:rFonts w:hint="eastAsia"/>
+                          <w:sz w:val="24"/>
+                        </w:rPr>
+                        <w:t>在此期间</w:t>
+                      </w:r>
+                      <w:r>
+                        <w:rPr>
+                          <w:rFonts w:hint="eastAsia"/>
+                          <w:sz w:val="24"/>
+                        </w:rPr>
+                        <w:t xml:space="preserve">, </w:t>
+                      </w:r>
+                      <w:r>
+                        <w:rPr>
+                          <w:rFonts w:hint="eastAsia"/>
+                          <w:sz w:val="24"/>
+                        </w:rPr>
+                        <w:t>该学生于</w:t>
+                      </w:r>
+                      <w:r>
+                        <w:rPr>
+                          <w:rFonts w:hint="eastAsia"/>
+                          <w:sz w:val="24"/>
+                        </w:rPr>
+                        <w:t xml:space="preserve"> 18 </w:t>
+                      </w:r>
+                      <w:r>
+                        <w:rPr>
+                          <w:rFonts w:hint="eastAsia"/>
+                          <w:sz w:val="24"/>
+                        </w:rPr>
+                        <w:t>年</w:t>
+                      </w:r>
+                      <w:r>
+                        <w:rPr>
+                          <w:rFonts w:hint="eastAsia"/>
+                          <w:sz w:val="24"/>
+                        </w:rPr>
+                        <w:t xml:space="preserve"> 11 </w:t>
+                      </w:r>
+                      <w:r>
+                        <w:rPr>
+                          <w:rFonts w:hint="eastAsia"/>
+                          <w:sz w:val="24"/>
+                        </w:rPr>
+                        <w:t>月至</w:t>
+                      </w:r>
+                      <w:r>
+                        <w:rPr>
+                          <w:rFonts w:hint="eastAsia"/>
+                          <w:sz w:val="24"/>
+                        </w:rPr>
+                        <w:t xml:space="preserve"> 19 </w:t>
+                      </w:r>
+                      <w:r>
+                        <w:rPr>
+                          <w:rFonts w:hint="eastAsia"/>
+                          <w:sz w:val="24"/>
+                        </w:rPr>
+                        <w:t>年</w:t>
+                      </w:r>
+                      <w:r>
+                        <w:rPr>
+                          <w:rFonts w:hint="eastAsia"/>
+                          <w:sz w:val="24"/>
+                        </w:rPr>
+                        <w:t xml:space="preserve"> 11 </w:t>
+                      </w:r>
+                      <w:r>
+                        <w:rPr>
+                          <w:rFonts w:hint="eastAsia"/>
+                          <w:sz w:val="24"/>
+                        </w:rPr>
+                        <w:t>月在加州大学欧文分校跟随陈龙老师更系统的学习了理论知识和编程技巧</w:t>
+                      </w:r>
+                      <w:r>
+                        <w:rPr>
+                          <w:rFonts w:hint="eastAsia"/>
+                          <w:sz w:val="24"/>
+                        </w:rPr>
+                        <w:t xml:space="preserve">, </w:t>
+                      </w:r>
+                      <w:r>
+                        <w:rPr>
+                          <w:rFonts w:hint="eastAsia"/>
+                          <w:sz w:val="24"/>
+                        </w:rPr>
+                        <w:t>有助于今后的科研工作</w:t>
+                      </w:r>
+                      <w:r>
+                        <w:rPr>
+                          <w:rFonts w:hint="eastAsia"/>
+                          <w:sz w:val="24"/>
+                        </w:rPr>
+                        <w:t xml:space="preserve">. </w:t>
+                      </w:r>
+                      <w:r>
+                        <w:rPr>
+                          <w:rFonts w:hint="eastAsia"/>
+                          <w:sz w:val="24"/>
+                        </w:rPr>
+                        <w:t>并且在此过程中</w:t>
+                      </w:r>
+                      <w:r>
+                        <w:rPr>
+                          <w:rFonts w:hint="eastAsia"/>
+                          <w:sz w:val="24"/>
+                        </w:rPr>
+                        <w:t xml:space="preserve">, </w:t>
+                      </w:r>
+                      <w:r>
+                        <w:rPr>
+                          <w:rFonts w:hint="eastAsia"/>
+                          <w:sz w:val="24"/>
+                        </w:rPr>
+                        <w:t>逐渐向建立了自己的科研体系</w:t>
+                      </w:r>
+                      <w:r>
+                        <w:rPr>
+                          <w:rFonts w:hint="eastAsia"/>
+                          <w:sz w:val="24"/>
+                        </w:rPr>
+                        <w:t xml:space="preserve">, </w:t>
+                      </w:r>
+                      <w:r>
+                        <w:rPr>
+                          <w:rFonts w:hint="eastAsia"/>
+                          <w:sz w:val="24"/>
+                        </w:rPr>
+                        <w:t>并且其良好的编程</w:t>
+                      </w:r>
+                      <w:r>
+                        <w:rPr>
+                          <w:rFonts w:hint="eastAsia"/>
+                          <w:sz w:val="24"/>
+                        </w:rPr>
+                        <w:t>基础也更加能保证他今后的科研工作</w:t>
+                      </w:r>
+                      <w:r>
+                        <w:rPr>
+                          <w:rFonts w:hint="eastAsia"/>
+                          <w:sz w:val="24"/>
+                        </w:rPr>
+                        <w:t>可以</w:t>
+                      </w:r>
+                      <w:r>
+                        <w:rPr>
+                          <w:rFonts w:hint="eastAsia"/>
+                          <w:sz w:val="24"/>
+                        </w:rPr>
+                        <w:t>顺利进行</w:t>
+                      </w:r>
+                      <w:r>
+                        <w:rPr>
+                          <w:rFonts w:hint="eastAsia"/>
+                          <w:sz w:val="24"/>
+                        </w:rPr>
+                        <w:t>.</w:t>
                       </w:r>
                     </w:p>
                     <w:p>
+                      <w:pPr>
+                        <w:spacing w:line="400" w:lineRule="exact"/>
+                        <w:ind w:firstLine="418"/>
+                        <w:rPr>
+                          <w:sz w:val="24"/>
+                        </w:rPr>
+                      </w:pPr>
+                      <w:r>
+                        <w:rPr>
+                          <w:rFonts w:hint="eastAsia"/>
+                          <w:sz w:val="24"/>
+                        </w:rPr>
+                        <w:t>生活上</w:t>
+                      </w:r>
+                      <w:r>
+                        <w:rPr>
+                          <w:rFonts w:hint="eastAsia"/>
+                          <w:sz w:val="24"/>
+                        </w:rPr>
+                        <w:t>张永超同学</w:t>
+                      </w:r>
+                      <w:r>
+                        <w:rPr>
+                          <w:rFonts w:hint="eastAsia"/>
+                          <w:sz w:val="24"/>
+                        </w:rPr>
+                        <w:t>积极乐观</w:t>
+                      </w:r>
+                      <w:r>
+                        <w:rPr>
+                          <w:rFonts w:hint="eastAsia"/>
+                          <w:sz w:val="24"/>
+                        </w:rPr>
+                        <w:t xml:space="preserve">, </w:t>
+                      </w:r>
+                      <w:r>
+                        <w:rPr>
+                          <w:rFonts w:hint="eastAsia"/>
+                          <w:sz w:val="24"/>
+                        </w:rPr>
+                        <w:t>善</w:t>
+                      </w:r>
+                      <w:r>
+                        <w:rPr>
+                          <w:rFonts w:hint="eastAsia"/>
+                          <w:sz w:val="24"/>
+                        </w:rPr>
+                        <w:t>于沟通</w:t>
+                      </w:r>
+                      <w:r>
+                        <w:rPr>
+                          <w:rFonts w:hint="eastAsia"/>
+                          <w:sz w:val="24"/>
+                        </w:rPr>
+                        <w:t xml:space="preserve">, </w:t>
+                      </w:r>
+                      <w:r>
+                        <w:rPr>
+                          <w:rFonts w:hint="eastAsia"/>
+                          <w:sz w:val="24"/>
+                        </w:rPr>
+                        <w:t>乐于帮助同学</w:t>
+                      </w:r>
+                      <w:r>
+                        <w:rPr>
+                          <w:rFonts w:hint="eastAsia"/>
+                          <w:sz w:val="24"/>
+                        </w:rPr>
+                        <w:t xml:space="preserve">, </w:t>
+                      </w:r>
+                      <w:r>
+                        <w:rPr>
+                          <w:rFonts w:hint="eastAsia"/>
+                          <w:sz w:val="24"/>
+                        </w:rPr>
+                        <w:t>并在</w:t>
+                      </w:r>
+                      <w:r>
+                        <w:rPr>
+                          <w:rFonts w:hint="eastAsia"/>
+                          <w:sz w:val="24"/>
+                        </w:rPr>
+                        <w:t>近两年一直担任</w:t>
+                      </w:r>
+                      <w:r>
+                        <w:rPr>
+                          <w:rFonts w:hint="eastAsia"/>
+                          <w:sz w:val="24"/>
+                        </w:rPr>
+                        <w:t>班里的</w:t>
+                      </w:r>
                       <w:bookmarkStart w:id="1" w:name="_GoBack"/>
                       <w:bookmarkEnd w:id="1"/>
+                      <w:r>
+                        <w:rPr>
+                          <w:rFonts w:hint="eastAsia"/>
+                          <w:sz w:val="24"/>
+                        </w:rPr>
+                        <w:t>班长职务</w:t>
+                      </w:r>
+                      <w:r>
+                        <w:rPr>
+                          <w:rFonts w:hint="eastAsia"/>
+                          <w:sz w:val="24"/>
+                        </w:rPr>
+                        <w:t>.</w:t>
+                      </w:r>
                     </w:p>
                     <w:p>
-                      <w:r>
-                        <w:rPr>
-                          <w:rFonts w:hint="eastAsia"/>
-                        </w:rPr>
-                        <w:t>在此</w:t>
-                      </w:r>
-                      <w:r>
-                        <w:t>键入信息</w:t>
+                      <w:pPr>
+                        <w:spacing w:line="400" w:lineRule="exact"/>
+                        <w:ind w:firstLine="418"/>
+                        <w:rPr>
+                          <w:sz w:val="24"/>
+                        </w:rPr>
+                      </w:pPr>
+                      <w:r>
+                        <w:rPr>
+                          <w:rFonts w:hint="eastAsia"/>
+                          <w:sz w:val="24"/>
+                        </w:rPr>
+                        <w:t>基于以上的情况</w:t>
+                      </w:r>
+                      <w:r>
+                        <w:rPr>
+                          <w:rFonts w:hint="eastAsia"/>
+                          <w:sz w:val="24"/>
+                        </w:rPr>
+                        <w:t xml:space="preserve">, </w:t>
+                      </w:r>
+                      <w:r>
+                        <w:rPr>
+                          <w:rFonts w:hint="eastAsia"/>
+                          <w:sz w:val="24"/>
+                        </w:rPr>
+                        <w:t>作为张永超同学的导师</w:t>
+                      </w:r>
+                      <w:r>
+                        <w:rPr>
+                          <w:rFonts w:hint="eastAsia"/>
+                          <w:sz w:val="24"/>
+                        </w:rPr>
+                        <w:t xml:space="preserve">, </w:t>
+                      </w:r>
+                      <w:r>
+                        <w:rPr>
+                          <w:rFonts w:hint="eastAsia"/>
+                          <w:sz w:val="24"/>
+                        </w:rPr>
+                        <w:t>我强烈推荐张永超同学到贵单位应聘</w:t>
+                      </w:r>
+                      <w:r>
+                        <w:rPr>
+                          <w:rFonts w:hint="eastAsia"/>
+                          <w:sz w:val="24"/>
+                        </w:rPr>
+                        <w:t xml:space="preserve">. </w:t>
+                      </w:r>
+                      <w:r>
+                        <w:rPr>
+                          <w:rFonts w:hint="eastAsia"/>
+                          <w:sz w:val="24"/>
+                        </w:rPr>
+                        <w:t>希望他在新的环境下</w:t>
+                      </w:r>
+                      <w:r>
+                        <w:rPr>
+                          <w:rFonts w:hint="eastAsia"/>
+                          <w:sz w:val="24"/>
+                        </w:rPr>
+                        <w:t xml:space="preserve">, </w:t>
+                      </w:r>
+                      <w:r>
+                        <w:rPr>
+                          <w:rFonts w:hint="eastAsia"/>
+                          <w:sz w:val="24"/>
+                        </w:rPr>
+                        <w:t>能够达到更高的科研水平</w:t>
+                      </w:r>
+                      <w:r>
+                        <w:rPr>
+                          <w:rFonts w:hint="eastAsia"/>
+                          <w:sz w:val="24"/>
+                        </w:rPr>
+                        <w:t>和</w:t>
+                      </w:r>
+                      <w:r>
+                        <w:rPr>
+                          <w:rFonts w:hint="eastAsia"/>
+                          <w:sz w:val="24"/>
+                        </w:rPr>
+                        <w:t>做出更好的科研成绩</w:t>
+                      </w:r>
+                      <w:r>
+                        <w:rPr>
+                          <w:rFonts w:hint="eastAsia"/>
+                          <w:sz w:val="24"/>
+                        </w:rPr>
+                        <w:t xml:space="preserve">. </w:t>
                       </w:r>
                     </w:p>
-                    <w:p/>
                     <w:p>
                       <w:pPr>
-                        <w:rPr>
-                          <w:rFonts w:hint="eastAsia"/>
-                        </w:rPr>
+                        <w:spacing w:line="360" w:lineRule="auto"/>
+                        <w:rPr>
+                          <w:sz w:val="24"/>
+                        </w:rPr>
+                      </w:pPr>
+                      <w:r>
+                        <w:rPr>
+                          <w:rFonts w:hint="eastAsia"/>
+                          <w:sz w:val="24"/>
+                        </w:rPr>
+                        <w:t xml:space="preserve">                </w:t>
+                      </w:r>
+                      <w:r>
+                        <w:rPr>
+                          <w:rFonts w:hint="eastAsia"/>
+                          <w:sz w:val="24"/>
+                        </w:rPr>
+                        <w:t xml:space="preserve">                              </w:t>
+                      </w:r>
+                      <w:r>
+                        <w:rPr>
+                          <w:rFonts w:hint="eastAsia"/>
+                          <w:sz w:val="24"/>
+                        </w:rPr>
+                        <w:t>推荐人</w:t>
+                      </w:r>
+                      <w:r>
+                        <w:rPr>
+                          <w:rFonts w:hint="eastAsia"/>
+                          <w:sz w:val="24"/>
+                        </w:rPr>
+                        <w:t xml:space="preserve">: </w:t>
+                      </w:r>
+                      <w:r>
+                        <w:rPr>
+                          <w:noProof/>
+                          <w:color w:val="FF0000"/>
+                        </w:rPr>
+                        <w:drawing>
+                          <wp:inline distT="0" distB="0" distL="0" distR="0" wp14:anchorId="76780DAF" wp14:editId="45E2F5F1">
+                            <wp:extent cx="2486392" cy="495300"/>
+                            <wp:effectExtent l="0" t="0" r="3175" b="0"/>
+                            <wp:docPr id="1" name="图片 3"/>
+                            <wp:cNvGraphicFramePr>
+                              <a:graphicFrameLocks xmlns:a="http://schemas.openxmlformats.org/drawingml/2006/main" noChangeAspect="1"/>
+                            </wp:cNvGraphicFramePr>
+                            <a:graphic xmlns:a="http://schemas.openxmlformats.org/drawingml/2006/main">
+                              <a:graphicData uri="http://schemas.openxmlformats.org/drawingml/2006/picture">
+                                <pic:pic xmlns:pic="http://schemas.openxmlformats.org/drawingml/2006/picture">
+                                  <pic:nvPicPr>
+                                    <pic:cNvPr id="0" name="Picture 1"/>
+                                    <pic:cNvPicPr>
+                                      <a:picLocks noChangeAspect="1" noChangeArrowheads="1"/>
+                                    </pic:cNvPicPr>
+                                  </pic:nvPicPr>
+                                  <pic:blipFill>
+                                    <a:blip r:embed="rId5">
+                                      <a:extLst>
+                                        <a:ext uri="{28A0092B-C50C-407E-A947-70E740481C1C}">
+                                          <a14:useLocalDpi xmlns:a14="http://schemas.microsoft.com/office/drawing/2010/main" val="0"/>
+                                        </a:ext>
+                                      </a:extLst>
+                                    </a:blip>
+                                    <a:srcRect/>
+                                    <a:stretch>
+                                      <a:fillRect/>
+                                    </a:stretch>
+                                  </pic:blipFill>
+                                  <pic:spPr bwMode="auto">
+                                    <a:xfrm>
+                                      <a:off x="0" y="0"/>
+                                      <a:ext cx="2488594" cy="495739"/>
+                                    </a:xfrm>
+                                    <a:prstGeom prst="rect">
+                                      <a:avLst/>
+                                    </a:prstGeom>
+                                    <a:noFill/>
+                                    <a:ln>
+                                      <a:noFill/>
+                                    </a:ln>
+                                  </pic:spPr>
+                                </pic:pic>
+                              </a:graphicData>
+                            </a:graphic>
+                          </wp:inline>
+                        </w:drawing>
+                      </w:r>
+                    </w:p>
+                    <w:p>
+                      <w:pPr>
+                        <w:spacing w:line="360" w:lineRule="auto"/>
                       </w:pPr>
                     </w:p>
                   </w:txbxContent>
@@ -178,7 +2912,7 @@
           <w:noProof/>
         </w:rPr>
         <w:drawing>
-          <wp:anchor distT="0" distB="0" distL="114300" distR="114300" simplePos="0" relativeHeight="251661824" behindDoc="1" locked="0" layoutInCell="1" allowOverlap="1">
+          <wp:anchor distT="0" distB="0" distL="114300" distR="114300" simplePos="0" relativeHeight="251661824" behindDoc="1" locked="0" layoutInCell="1" allowOverlap="1" wp14:anchorId="14ACCDAC" wp14:editId="445AEF5D">
             <wp:simplePos x="0" y="0"/>
             <wp:positionH relativeFrom="column">
               <wp:posOffset>8467</wp:posOffset>
@@ -203,7 +2937,7 @@
                     </pic:cNvPicPr>
                   </pic:nvPicPr>
                   <pic:blipFill>
-                    <a:blip r:embed="rId5" cstate="print">
+                    <a:blip r:embed="rId6" cstate="print">
                       <a:extLst>
                         <a:ext uri="{28A0092B-C50C-407E-A947-70E740481C1C}">
                           <a14:useLocalDpi xmlns:a14="http://schemas.microsoft.com/office/drawing/2010/main" val="0"/>
@@ -252,7 +2986,7 @@
 </file>
 
 <file path=word/styles.xml><?xml version="1.0" encoding="utf-8"?>
-<w:styles xmlns:mc="http://schemas.openxmlformats.org/markup-compatibility/2006" xmlns:r="http://schemas.openxmlformats.org/officeDocument/2006/relationships" xmlns:w="http://schemas.openxmlformats.org/wordprocessingml/2006/main" xmlns:w14="http://schemas.microsoft.com/office/word/2010/wordml" xmlns:w15="http://schemas.microsoft.com/office/word/2012/wordml" xmlns:w16cid="http://schemas.microsoft.com/office/word/2016/wordml/cid" xmlns:w16se="http://schemas.microsoft.com/office/word/2015/wordml/symex" mc:Ignorable="w14 w15 w16se w16cid">
+<w:styles xmlns:mc="http://schemas.openxmlformats.org/markup-compatibility/2006" xmlns:r="http://schemas.openxmlformats.org/officeDocument/2006/relationships" xmlns:w="http://schemas.openxmlformats.org/wordprocessingml/2006/main" xmlns:w14="http://schemas.microsoft.com/office/word/2010/wordml" xmlns:w15="http://schemas.microsoft.com/office/word/2012/wordml" mc:Ignorable="w14 w15">
   <w:docDefaults>
     <w:rPrDefault>
       <w:rPr>
@@ -262,7 +2996,7 @@
     </w:rPrDefault>
     <w:pPrDefault/>
   </w:docDefaults>
-  <w:latentStyles w:defLockedState="0" w:defUIPriority="0" w:defSemiHidden="0" w:defUnhideWhenUsed="0" w:defQFormat="0" w:count="375">
+  <w:latentStyles w:defLockedState="0" w:defUIPriority="0" w:defSemiHidden="0" w:defUnhideWhenUsed="0" w:defQFormat="0" w:count="382">
     <w:lsdException w:name="Normal" w:qFormat="1"/>
     <w:lsdException w:name="heading 1" w:qFormat="1"/>
     <w:lsdException w:name="heading 2" w:semiHidden="1" w:unhideWhenUsed="1" w:qFormat="1"/>
@@ -548,10 +3282,8 @@
     <w:lsdException w:name="List Table 7 Colorful Accent 6" w:uiPriority="52"/>
     <w:lsdException w:name="Mention" w:semiHidden="1" w:uiPriority="99" w:unhideWhenUsed="1"/>
     <w:lsdException w:name="Smart Hyperlink" w:semiHidden="1" w:uiPriority="99" w:unhideWhenUsed="1"/>
-    <w:lsdException w:name="Hashtag" w:semiHidden="1" w:uiPriority="99" w:unhideWhenUsed="1"/>
-    <w:lsdException w:name="Unresolved Mention" w:semiHidden="1" w:uiPriority="99" w:unhideWhenUsed="1"/>
   </w:latentStyles>
-  <w:style w:type="paragraph" w:default="1" w:styleId="a">
+  <w:style w:type="paragraph" w:default="1" w:styleId="Normal">
     <w:name w:val="Normal"/>
     <w:qFormat/>
     <w:pPr>
@@ -564,13 +3296,13 @@
       <w:szCs w:val="24"/>
     </w:rPr>
   </w:style>
-  <w:style w:type="character" w:default="1" w:styleId="a0">
+  <w:style w:type="character" w:default="1" w:styleId="DefaultParagraphFont">
     <w:name w:val="Default Paragraph Font"/>
     <w:uiPriority w:val="1"/>
     <w:semiHidden/>
     <w:unhideWhenUsed/>
   </w:style>
-  <w:style w:type="table" w:default="1" w:styleId="a1">
+  <w:style w:type="table" w:default="1" w:styleId="TableNormal">
     <w:name w:val="Normal Table"/>
     <w:uiPriority w:val="99"/>
     <w:semiHidden/>
@@ -585,7 +3317,7 @@
       </w:tblCellMar>
     </w:tblPr>
   </w:style>
-  <w:style w:type="numbering" w:default="1" w:styleId="a2">
+  <w:style w:type="numbering" w:default="1" w:styleId="NoList">
     <w:name w:val="No List"/>
     <w:uiPriority w:val="99"/>
     <w:semiHidden/>
